--- a/files/joshua.shlemmer_resume.docx
+++ b/files/joshua.shlemmer_resume.docx
@@ -4016,7 +4016,25 @@
         <w:spacing w:after="0"/>
       </w:pPr>
       <w:r>
-        <w:t>Experienced in Build Systems and Game Engine Development</w:t>
+        <w:t>Experienced in Build Systems</w:t>
+      </w:r>
+      <w:r>
+        <w:t>, Continuous Integration</w:t>
+      </w:r>
+      <w:r>
+        <w:t>/</w:t>
+      </w:r>
+      <w:r>
+        <w:t>D</w:t>
+      </w:r>
+      <w:r>
+        <w:t>eployment</w:t>
+      </w:r>
+      <w:r>
+        <w:t>,</w:t>
+      </w:r>
+      <w:r>
+        <w:t xml:space="preserve"> and Game Engine Development</w:t>
       </w:r>
     </w:p>
     <w:p>
@@ -4096,7 +4114,7 @@
           </w:p>
           <w:p>
             <w:r>
-              <w:t>JSON</w:t>
+              <w:t>Groovy</w:t>
             </w:r>
             <w:r>
               <w:t xml:space="preserve"> (</w:t>
@@ -4161,7 +4179,7 @@
           </w:p>
           <w:p>
             <w:r>
-              <w:t>Buildbot</w:t>
+              <w:t>Jenkins</w:t>
             </w:r>
           </w:p>
           <w:p>
@@ -4171,12 +4189,12 @@
           </w:p>
           <w:p>
             <w:r>
-              <w:t>Phabricator</w:t>
+              <w:t>Perforce</w:t>
             </w:r>
           </w:p>
           <w:p>
             <w:r>
-              <w:t>Visual Studio</w:t>
+              <w:t>Unreal Engine</w:t>
             </w:r>
           </w:p>
         </w:tc>
@@ -4211,17 +4229,22 @@
           </w:p>
           <w:p>
             <w:r>
+              <w:t>Xbox (Proficient)</w:t>
+            </w:r>
+          </w:p>
+          <w:p>
+            <w:r>
+              <w:t>UWP (Proficient)</w:t>
+            </w:r>
+          </w:p>
+          <w:p>
+            <w:r>
               <w:t>Linux (Familiar)</w:t>
             </w:r>
           </w:p>
           <w:p>
             <w:r>
-              <w:t>WebAssembly (F</w:t>
-            </w:r>
-            <w:bookmarkStart w:id="0" w:name="_GoBack"/>
-            <w:bookmarkEnd w:id="0"/>
-            <w:r>
-              <w:t>amiliar)</w:t>
+              <w:t>WebAssembly (Familiar)</w:t>
             </w:r>
           </w:p>
         </w:tc>
@@ -4351,13 +4374,228 @@
         <w:tblLook w:val="04A0" w:firstRow="1" w:lastRow="0" w:firstColumn="1" w:lastColumn="0" w:noHBand="0" w:noVBand="1"/>
       </w:tblPr>
       <w:tblGrid>
-        <w:gridCol w:w="7740"/>
-        <w:gridCol w:w="3060"/>
+        <w:gridCol w:w="8190"/>
+        <w:gridCol w:w="2610"/>
       </w:tblGrid>
       <w:tr>
         <w:tc>
           <w:tcPr>
-            <w:tcW w:w="7740" w:type="dxa"/>
+            <w:tcW w:w="8190" w:type="dxa"/>
+            <w:vAlign w:val="center"/>
+          </w:tcPr>
+          <w:p>
+            <w:pPr>
+              <w:pStyle w:val="Heading2"/>
+              <w:outlineLvl w:val="1"/>
+              <w:rPr>
+                <w:iCs/>
+                <w:color w:val="595959" w:themeColor="text1" w:themeTint="A6"/>
+              </w:rPr>
+            </w:pPr>
+            <w:r>
+              <w:t>Build Engineer</w:t>
+            </w:r>
+            <w:r>
+              <w:t xml:space="preserve"> (contract)</w:t>
+            </w:r>
+            <w:r>
+              <w:t xml:space="preserve"> -</w:t>
+            </w:r>
+            <w:r>
+              <w:t xml:space="preserve"> </w:t>
+            </w:r>
+            <w:r>
+              <w:rPr>
+                <w:rStyle w:val="Emphasis"/>
+                <w:b w:val="0"/>
+              </w:rPr>
+              <w:t>Xbox Global Publishing Group</w:t>
+            </w:r>
+          </w:p>
+        </w:tc>
+        <w:tc>
+          <w:tcPr>
+            <w:tcW w:w="2610" w:type="dxa"/>
+            <w:vAlign w:val="center"/>
+          </w:tcPr>
+          <w:p>
+            <w:pPr>
+              <w:pStyle w:val="Heading3"/>
+              <w:jc w:val="right"/>
+              <w:outlineLvl w:val="2"/>
+            </w:pPr>
+            <w:r>
+              <w:t>2/2019</w:t>
+            </w:r>
+            <w:r>
+              <w:t xml:space="preserve"> –</w:t>
+            </w:r>
+            <w:r>
+              <w:t xml:space="preserve"> 7/2019</w:t>
+            </w:r>
+          </w:p>
+        </w:tc>
+      </w:tr>
+    </w:tbl>
+    <w:p>
+      <w:pPr>
+        <w:pStyle w:val="Heading5"/>
+      </w:pPr>
+      <w:r>
+        <w:t>Worked on Crackdown 3, a AAA 3D action game published by Microsoft Studios featuring co-op and versus multiplayer.</w:t>
+      </w:r>
+    </w:p>
+    <w:p>
+      <w:pPr>
+        <w:pStyle w:val="ListParagraph"/>
+        <w:numPr>
+          <w:ilvl w:val="0"/>
+          <w:numId w:val="13"/>
+        </w:numPr>
+      </w:pPr>
+      <w:r>
+        <w:t>Migrated</w:t>
+      </w:r>
+      <w:r>
+        <w:t xml:space="preserve"> the build pipelines from two different developers </w:t>
+      </w:r>
+      <w:r>
+        <w:t>onsite</w:t>
+      </w:r>
+      <w:r>
+        <w:t xml:space="preserve">, upgrading and rewriting them to work </w:t>
+      </w:r>
+      <w:r>
+        <w:t xml:space="preserve">on </w:t>
+      </w:r>
+      <w:r>
+        <w:t>XGPG servers</w:t>
+      </w:r>
+      <w:r>
+        <w:t>.</w:t>
+      </w:r>
+      <w:r>
+        <w:t xml:space="preserve"> </w:t>
+      </w:r>
+    </w:p>
+    <w:p>
+      <w:pPr>
+        <w:pStyle w:val="ListParagraph"/>
+        <w:numPr>
+          <w:ilvl w:val="0"/>
+          <w:numId w:val="13"/>
+        </w:numPr>
+      </w:pPr>
+      <w:r>
+        <w:t>Upgraded old pipelines to Jenkins Declarative Pipelines to allow for</w:t>
+      </w:r>
+      <w:r>
+        <w:t xml:space="preserve"> easier continued updates</w:t>
+      </w:r>
+      <w:r>
+        <w:t>, maintenance,</w:t>
+      </w:r>
+      <w:r>
+        <w:t xml:space="preserve"> and archival.</w:t>
+      </w:r>
+    </w:p>
+    <w:p>
+      <w:pPr>
+        <w:pStyle w:val="ListParagraph"/>
+        <w:numPr>
+          <w:ilvl w:val="0"/>
+          <w:numId w:val="13"/>
+        </w:numPr>
+      </w:pPr>
+      <w:r>
+        <w:t xml:space="preserve">Automated the process of building an Unreal Engine project, cooking the assets of the project, and deploying platform packages </w:t>
+      </w:r>
+      <w:r>
+        <w:t>utilizing</w:t>
+      </w:r>
+      <w:r>
+        <w:t xml:space="preserve"> the Unreal Automation Tool, </w:t>
+      </w:r>
+      <w:proofErr w:type="spellStart"/>
+      <w:r>
+        <w:t>Playfab</w:t>
+      </w:r>
+      <w:proofErr w:type="spellEnd"/>
+      <w:r>
+        <w:t xml:space="preserve">, and Jenkins </w:t>
+      </w:r>
+      <w:r>
+        <w:t>D</w:t>
+      </w:r>
+      <w:r>
+        <w:t xml:space="preserve">eclarative </w:t>
+      </w:r>
+      <w:r>
+        <w:t>P</w:t>
+      </w:r>
+      <w:r>
+        <w:t>ipelines.</w:t>
+      </w:r>
+    </w:p>
+    <w:p>
+      <w:pPr>
+        <w:pStyle w:val="ListParagraph"/>
+        <w:numPr>
+          <w:ilvl w:val="0"/>
+          <w:numId w:val="13"/>
+        </w:numPr>
+      </w:pPr>
+      <w:r>
+        <w:t>Troubleshooted</w:t>
+      </w:r>
+      <w:r>
+        <w:t xml:space="preserve"> a </w:t>
+      </w:r>
+      <w:r>
+        <w:t xml:space="preserve">string of odd </w:t>
+      </w:r>
+      <w:r>
+        <w:t>bug</w:t>
+      </w:r>
+      <w:r>
+        <w:t>s</w:t>
+      </w:r>
+      <w:r>
+        <w:t xml:space="preserve"> </w:t>
+      </w:r>
+      <w:r>
+        <w:t xml:space="preserve">involving </w:t>
+      </w:r>
+      <w:r>
+        <w:t>syncing with Perforce using the p4 Jenkins plugin, gaining a deeper understanding of Perforce in the process.</w:t>
+      </w:r>
+    </w:p>
+    <w:p>
+      <w:pPr>
+        <w:pStyle w:val="ListParagraph"/>
+        <w:numPr>
+          <w:ilvl w:val="0"/>
+          <w:numId w:val="13"/>
+        </w:numPr>
+      </w:pPr>
+      <w:r>
+        <w:t>Communicated with the Test team to track regressions and bugs in the build system to better understand their root causes.</w:t>
+      </w:r>
+    </w:p>
+    <w:tbl>
+      <w:tblPr>
+        <w:tblStyle w:val="TableGrid"/>
+        <w:tblW w:w="0" w:type="auto"/>
+        <w:tblLook w:val="04A0" w:firstRow="1" w:lastRow="0" w:firstColumn="1" w:lastColumn="0" w:noHBand="0" w:noVBand="1"/>
+      </w:tblPr>
+      <w:tblGrid>
+        <w:gridCol w:w="8190"/>
+        <w:gridCol w:w="2610"/>
+      </w:tblGrid>
+      <w:tr>
+        <w:tc>
+          <w:tcPr>
+            <w:tcW w:w="8190" w:type="dxa"/>
             <w:vAlign w:val="center"/>
           </w:tcPr>
           <w:p>
@@ -4375,18 +4613,34 @@
             <w:r>
               <w:t xml:space="preserve"> </w:t>
             </w:r>
+            <w:proofErr w:type="spellStart"/>
             <w:r>
               <w:rPr>
                 <w:rStyle w:val="Emphasis"/>
                 <w:b w:val="0"/>
               </w:rPr>
-              <w:t>DigiPen R&amp;D – Zero Engine Team</w:t>
+              <w:t>DigiPen</w:t>
+            </w:r>
+            <w:proofErr w:type="spellEnd"/>
+            <w:r>
+              <w:rPr>
+                <w:rStyle w:val="Emphasis"/>
+                <w:b w:val="0"/>
+              </w:rPr>
+              <w:t xml:space="preserve"> R&amp;D – Zero Engine</w:t>
+            </w:r>
+            <w:r>
+              <w:rPr>
+                <w:rStyle w:val="Emphasis"/>
+                <w:b w:val="0"/>
+              </w:rPr>
+              <w:t xml:space="preserve"> Team</w:t>
             </w:r>
           </w:p>
         </w:tc>
         <w:tc>
           <w:tcPr>
-            <w:tcW w:w="3060" w:type="dxa"/>
+            <w:tcW w:w="2610" w:type="dxa"/>
             <w:vAlign w:val="center"/>
           </w:tcPr>
           <w:p>
@@ -4395,6 +4649,31 @@
               <w:jc w:val="right"/>
               <w:outlineLvl w:val="2"/>
             </w:pPr>
+            <w:r>
+              <w:t>(intern)</w:t>
+            </w:r>
+            <w:r>
+              <w:t xml:space="preserve"> </w:t>
+            </w:r>
+            <w:r>
+              <w:t>3/2016</w:t>
+            </w:r>
+            <w:r>
+              <w:t xml:space="preserve"> –</w:t>
+            </w:r>
+            <w:r>
+              <w:t xml:space="preserve"> 1/2018</w:t>
+            </w:r>
+          </w:p>
+          <w:p>
+            <w:pPr>
+              <w:pStyle w:val="Heading3"/>
+              <w:jc w:val="right"/>
+              <w:outlineLvl w:val="2"/>
+            </w:pPr>
+            <w:r>
+              <w:t xml:space="preserve">(Full-Time) </w:t>
+            </w:r>
             <w:r>
               <w:t>1/</w:t>
             </w:r>
@@ -4636,90 +4915,38 @@
         <w:t>.</w:t>
       </w:r>
     </w:p>
-    <w:tbl>
-      <w:tblPr>
-        <w:tblStyle w:val="TableGrid"/>
-        <w:tblW w:w="0" w:type="auto"/>
-        <w:tblLook w:val="04A0" w:firstRow="1" w:lastRow="0" w:firstColumn="1" w:lastColumn="0" w:noHBand="0" w:noVBand="1"/>
-      </w:tblPr>
-      <w:tblGrid>
-        <w:gridCol w:w="8100"/>
-        <w:gridCol w:w="2700"/>
-      </w:tblGrid>
-      <w:tr>
-        <w:tc>
-          <w:tcPr>
-            <w:tcW w:w="8100" w:type="dxa"/>
-            <w:vAlign w:val="center"/>
-          </w:tcPr>
-          <w:p>
-            <w:pPr>
-              <w:pStyle w:val="Heading2"/>
-              <w:outlineLvl w:val="1"/>
-            </w:pPr>
-            <w:r>
-              <w:t>Intern -</w:t>
-            </w:r>
-            <w:r>
-              <w:t xml:space="preserve"> </w:t>
-            </w:r>
-            <w:r>
-              <w:rPr>
-                <w:rStyle w:val="Emphasis"/>
-                <w:b w:val="0"/>
-              </w:rPr>
-              <w:t>DigiPen R&amp;D – Zero Engine Team</w:t>
-            </w:r>
-          </w:p>
-        </w:tc>
-        <w:tc>
-          <w:tcPr>
-            <w:tcW w:w="2700" w:type="dxa"/>
-            <w:vAlign w:val="center"/>
-          </w:tcPr>
-          <w:p>
-            <w:pPr>
-              <w:pStyle w:val="Heading3"/>
-              <w:jc w:val="right"/>
-              <w:outlineLvl w:val="2"/>
-            </w:pPr>
-            <w:r>
-              <w:t>3/</w:t>
-            </w:r>
-            <w:r>
-              <w:t>2016</w:t>
-            </w:r>
-            <w:r>
-              <w:t xml:space="preserve"> –</w:t>
-            </w:r>
-            <w:r>
-              <w:t xml:space="preserve"> </w:t>
-            </w:r>
-            <w:r>
-              <w:t>1/</w:t>
-            </w:r>
-            <w:r>
-              <w:t xml:space="preserve">2018 </w:t>
-            </w:r>
-          </w:p>
-        </w:tc>
-      </w:tr>
-    </w:tbl>
     <w:p>
       <w:pPr>
-        <w:pStyle w:val="Heading5"/>
+        <w:pStyle w:val="ListParagraph"/>
+        <w:numPr>
+          <w:ilvl w:val="0"/>
+          <w:numId w:val="13"/>
+        </w:numPr>
       </w:pPr>
       <w:r>
-        <w:t>Zero Engine is an open source</w:t>
+        <w:t>Implemented</w:t>
       </w:r>
       <w:r>
-        <w:t>, component-based, 3D</w:t>
+        <w:t xml:space="preserve"> </w:t>
       </w:r>
       <w:r>
-        <w:t xml:space="preserve"> game engine</w:t>
+        <w:t xml:space="preserve">custom steps in Python </w:t>
       </w:r>
       <w:r>
-        <w:t xml:space="preserve"> with every major system written in-house. (zeroengine.io)</w:t>
+        <w:t xml:space="preserve">for </w:t>
+      </w:r>
+      <w:proofErr w:type="spellStart"/>
+      <w:r>
+        <w:t>Buildbot</w:t>
+      </w:r>
+      <w:proofErr w:type="spellEnd"/>
+      <w:r>
+        <w:t xml:space="preserve"> to allow for automated tests on more development branches so bugs could be caught before ever being me</w:t>
+      </w:r>
+      <w:bookmarkStart w:id="0" w:name="_GoBack"/>
+      <w:bookmarkEnd w:id="0"/>
+      <w:r>
+        <w:t>rged into a release build.</w:t>
       </w:r>
     </w:p>
     <w:p>
@@ -4727,242 +4954,11 @@
         <w:pStyle w:val="ListParagraph"/>
         <w:numPr>
           <w:ilvl w:val="0"/>
-          <w:numId w:val="14"/>
+          <w:numId w:val="13"/>
         </w:numPr>
       </w:pPr>
       <w:r>
-        <w:t xml:space="preserve">Extended </w:t>
-      </w:r>
-      <w:r>
-        <w:t xml:space="preserve">Buildbot </w:t>
-      </w:r>
-      <w:r>
-        <w:t xml:space="preserve">by writing custom </w:t>
-      </w:r>
-      <w:r>
-        <w:t xml:space="preserve">steps </w:t>
-      </w:r>
-      <w:r>
-        <w:t xml:space="preserve">in Python </w:t>
-      </w:r>
-      <w:r>
-        <w:t>to allow for automated tests on more development branches so bugs could be caught before ever being merged into a release build.</w:t>
-      </w:r>
-    </w:p>
-    <w:p>
-      <w:pPr>
-        <w:pStyle w:val="ListParagraph"/>
-        <w:numPr>
-          <w:ilvl w:val="0"/>
-          <w:numId w:val="14"/>
-        </w:numPr>
-      </w:pPr>
-      <w:r>
-        <w:t xml:space="preserve">Constructed </w:t>
-      </w:r>
-      <w:r>
-        <w:t>doc</w:t>
-      </w:r>
-      <w:r>
-        <w:t xml:space="preserve"> tool in C++ to parse Doxygen output and combine it with Zero Engine output</w:t>
-      </w:r>
-      <w:r>
-        <w:t xml:space="preserve"> to increase accuracy of both the code ref online as well as the tooltips displayed in the engine’s editor</w:t>
-      </w:r>
-      <w:r>
-        <w:t>.</w:t>
-      </w:r>
-    </w:p>
-    <w:p>
-      <w:pPr>
-        <w:pStyle w:val="ListParagraph"/>
-        <w:numPr>
-          <w:ilvl w:val="0"/>
-          <w:numId w:val="14"/>
-        </w:numPr>
-        <w:rPr>
-          <w:rStyle w:val="Emphasis"/>
-          <w:iCs w:val="0"/>
-        </w:rPr>
-      </w:pPr>
-      <w:r>
         <w:t>Introduced macro expansion support features to the C++ doc tool to document properties that were defined and/or commented in macros, greatly reducing the number of bound properties missing documentation.</w:t>
-      </w:r>
-    </w:p>
-    <w:tbl>
-      <w:tblPr>
-        <w:tblStyle w:val="TableGrid"/>
-        <w:tblW w:w="0" w:type="auto"/>
-        <w:tblLook w:val="04A0" w:firstRow="1" w:lastRow="0" w:firstColumn="1" w:lastColumn="0" w:noHBand="0" w:noVBand="1"/>
-      </w:tblPr>
-      <w:tblGrid>
-        <w:gridCol w:w="7470"/>
-        <w:gridCol w:w="3330"/>
-      </w:tblGrid>
-      <w:tr>
-        <w:tc>
-          <w:tcPr>
-            <w:tcW w:w="7470" w:type="dxa"/>
-            <w:vAlign w:val="center"/>
-          </w:tcPr>
-          <w:p>
-            <w:pPr>
-              <w:pStyle w:val="Heading2"/>
-              <w:outlineLvl w:val="1"/>
-              <w:rPr>
-                <w:rStyle w:val="Emphasis"/>
-              </w:rPr>
-            </w:pPr>
-            <w:r>
-              <w:t>Lead Activities Coordinator -</w:t>
-            </w:r>
-            <w:r>
-              <w:t xml:space="preserve"> </w:t>
-            </w:r>
-            <w:r>
-              <w:rPr>
-                <w:rStyle w:val="Emphasis"/>
-                <w:b w:val="0"/>
-              </w:rPr>
-              <w:t xml:space="preserve">DigiPen </w:t>
-            </w:r>
-            <w:proofErr w:type="spellStart"/>
-            <w:r>
-              <w:rPr>
-                <w:rStyle w:val="Emphasis"/>
-                <w:b w:val="0"/>
-              </w:rPr>
-              <w:t>ProjectFUN</w:t>
-            </w:r>
-            <w:proofErr w:type="spellEnd"/>
-          </w:p>
-        </w:tc>
-        <w:tc>
-          <w:tcPr>
-            <w:tcW w:w="3330" w:type="dxa"/>
-            <w:vAlign w:val="center"/>
-          </w:tcPr>
-          <w:p>
-            <w:pPr>
-              <w:pStyle w:val="Heading3"/>
-              <w:jc w:val="right"/>
-              <w:outlineLvl w:val="2"/>
-              <w:rPr>
-                <w:rStyle w:val="Emphasis"/>
-                <w:iCs w:val="0"/>
-              </w:rPr>
-            </w:pPr>
-            <w:r>
-              <w:t>6/2014</w:t>
-            </w:r>
-            <w:r>
-              <w:t xml:space="preserve"> –</w:t>
-            </w:r>
-            <w:r>
-              <w:t xml:space="preserve"> </w:t>
-            </w:r>
-            <w:r>
-              <w:t>8/</w:t>
-            </w:r>
-            <w:r>
-              <w:t xml:space="preserve">2014 &amp; </w:t>
-            </w:r>
-            <w:r>
-              <w:t>6/201</w:t>
-            </w:r>
-            <w:r>
-              <w:t>5</w:t>
-            </w:r>
-            <w:r>
-              <w:t xml:space="preserve"> –</w:t>
-            </w:r>
-            <w:r>
-              <w:t xml:space="preserve"> 8/201</w:t>
-            </w:r>
-            <w:r>
-              <w:t>5</w:t>
-            </w:r>
-          </w:p>
-        </w:tc>
-      </w:tr>
-    </w:tbl>
-    <w:p>
-      <w:pPr>
-        <w:pStyle w:val="Heading5"/>
-      </w:pPr>
-      <w:proofErr w:type="spellStart"/>
-      <w:r>
-        <w:t>ProjectFUN</w:t>
-      </w:r>
-      <w:proofErr w:type="spellEnd"/>
-      <w:r>
-        <w:t xml:space="preserve"> summer workshops allow K-12 students to explore things like </w:t>
-      </w:r>
-      <w:r>
-        <w:t>programming</w:t>
-      </w:r>
-      <w:r>
-        <w:t>, game design, and art for two weeks.</w:t>
-      </w:r>
-    </w:p>
-    <w:p>
-      <w:pPr>
-        <w:pStyle w:val="ListParagraph"/>
-        <w:numPr>
-          <w:ilvl w:val="0"/>
-          <w:numId w:val="14"/>
-        </w:numPr>
-      </w:pPr>
-      <w:r>
-        <w:t>Coordinated the design of a</w:t>
-      </w:r>
-      <w:r>
-        <w:t xml:space="preserve"> tabletop RPG</w:t>
-      </w:r>
-      <w:r>
-        <w:t xml:space="preserve">, creating a fun opportunity </w:t>
-      </w:r>
-      <w:r>
-        <w:t xml:space="preserve">to </w:t>
-      </w:r>
-      <w:r>
-        <w:t>foster</w:t>
-      </w:r>
-      <w:r>
-        <w:t xml:space="preserve"> positive interaction</w:t>
-      </w:r>
-      <w:r>
-        <w:t>s</w:t>
-      </w:r>
-      <w:r>
-        <w:t xml:space="preserve"> between students</w:t>
-      </w:r>
-      <w:r>
-        <w:t>.</w:t>
-      </w:r>
-    </w:p>
-    <w:p>
-      <w:pPr>
-        <w:pStyle w:val="ListParagraph"/>
-        <w:numPr>
-          <w:ilvl w:val="0"/>
-          <w:numId w:val="14"/>
-        </w:numPr>
-      </w:pPr>
-      <w:r>
-        <w:t xml:space="preserve">Managed a team of </w:t>
-      </w:r>
-      <w:r>
-        <w:t>4</w:t>
-      </w:r>
-      <w:r>
-        <w:t xml:space="preserve"> coordinators to lead all High School activities</w:t>
-      </w:r>
-      <w:r>
-        <w:t xml:space="preserve"> after classes</w:t>
-      </w:r>
-      <w:r>
-        <w:t>.</w:t>
       </w:r>
     </w:p>
     <w:p>
@@ -6382,7 +6378,7 @@
       </w:pPr>
     </w:pPrDefault>
   </w:docDefaults>
-  <w:latentStyles w:defLockedState="0" w:defUIPriority="99" w:defSemiHidden="0" w:defUnhideWhenUsed="0" w:defQFormat="0" w:count="375">
+  <w:latentStyles w:defLockedState="0" w:defUIPriority="99" w:defSemiHidden="0" w:defUnhideWhenUsed="0" w:defQFormat="0" w:count="376">
     <w:lsdException w:name="Normal" w:uiPriority="0" w:qFormat="1"/>
     <w:lsdException w:name="heading 1" w:uiPriority="9" w:qFormat="1"/>
     <w:lsdException w:name="heading 2" w:semiHidden="1" w:uiPriority="9" w:unhideWhenUsed="1" w:qFormat="1"/>
@@ -6488,7 +6484,6 @@
     <w:lsdException w:name="HTML Sample" w:semiHidden="1" w:unhideWhenUsed="1"/>
     <w:lsdException w:name="HTML Typewriter" w:semiHidden="1" w:unhideWhenUsed="1"/>
     <w:lsdException w:name="HTML Variable" w:semiHidden="1" w:unhideWhenUsed="1"/>
-    <w:lsdException w:name="Normal Table" w:semiHidden="1" w:unhideWhenUsed="1"/>
     <w:lsdException w:name="annotation subject" w:semiHidden="1" w:unhideWhenUsed="1"/>
     <w:lsdException w:name="No List" w:semiHidden="1" w:unhideWhenUsed="1"/>
     <w:lsdException w:name="Outline List 1" w:semiHidden="1" w:unhideWhenUsed="1"/>
@@ -6535,10 +6530,8 @@
     <w:lsdException w:name="Table Subtle 2" w:semiHidden="1" w:unhideWhenUsed="1"/>
     <w:lsdException w:name="Table Web 1" w:semiHidden="1" w:unhideWhenUsed="1"/>
     <w:lsdException w:name="Table Web 2" w:semiHidden="1" w:unhideWhenUsed="1"/>
-    <w:lsdException w:name="Table Web 3" w:semiHidden="1" w:unhideWhenUsed="1"/>
     <w:lsdException w:name="Balloon Text" w:semiHidden="1" w:unhideWhenUsed="1"/>
     <w:lsdException w:name="Table Grid" w:uiPriority="39"/>
-    <w:lsdException w:name="Table Theme" w:semiHidden="1" w:unhideWhenUsed="1"/>
     <w:lsdException w:name="Placeholder Text" w:semiHidden="1"/>
     <w:lsdException w:name="No Spacing" w:semiHidden="1" w:uiPriority="1" w:unhideWhenUsed="1" w:qFormat="1"/>
     <w:lsdException w:name="Light Shading" w:uiPriority="60"/>
@@ -6758,6 +6751,7 @@
     <w:lsdException w:name="Smart Hyperlink" w:semiHidden="1" w:unhideWhenUsed="1"/>
     <w:lsdException w:name="Hashtag" w:semiHidden="1" w:unhideWhenUsed="1"/>
     <w:lsdException w:name="Unresolved Mention" w:semiHidden="1" w:unhideWhenUsed="1"/>
+    <w:lsdException w:name="Smart Link" w:semiHidden="1" w:unhideWhenUsed="1"/>
   </w:latentStyles>
   <w:style w:type="paragraph" w:default="1" w:styleId="Normal">
     <w:name w:val="Normal"/>
@@ -32029,6 +32023,7 @@
   <w:rsids>
     <w:rsidRoot w:val="00A03C10"/>
     <w:rsid w:val="000D3C49"/>
+    <w:rsid w:val="000F6B50"/>
     <w:rsid w:val="00125349"/>
     <w:rsid w:val="001371CA"/>
     <w:rsid w:val="002A2AB9"/>
@@ -32078,7 +32073,7 @@
       </w:pPr>
     </w:pPrDefault>
   </w:docDefaults>
-  <w:latentStyles w:defLockedState="0" w:defUIPriority="99" w:defSemiHidden="0" w:defUnhideWhenUsed="0" w:defQFormat="0" w:count="375">
+  <w:latentStyles w:defLockedState="0" w:defUIPriority="99" w:defSemiHidden="0" w:defUnhideWhenUsed="0" w:defQFormat="0" w:count="376">
     <w:lsdException w:name="Normal" w:uiPriority="0" w:qFormat="1"/>
     <w:lsdException w:name="heading 1" w:uiPriority="9" w:qFormat="1"/>
     <w:lsdException w:name="heading 2" w:semiHidden="1" w:uiPriority="9" w:unhideWhenUsed="1" w:qFormat="1"/>
@@ -32184,7 +32179,6 @@
     <w:lsdException w:name="HTML Sample" w:semiHidden="1" w:unhideWhenUsed="1"/>
     <w:lsdException w:name="HTML Typewriter" w:semiHidden="1" w:unhideWhenUsed="1"/>
     <w:lsdException w:name="HTML Variable" w:semiHidden="1" w:unhideWhenUsed="1"/>
-    <w:lsdException w:name="Normal Table" w:semiHidden="1" w:unhideWhenUsed="1"/>
     <w:lsdException w:name="annotation subject" w:semiHidden="1" w:unhideWhenUsed="1"/>
     <w:lsdException w:name="No List" w:semiHidden="1" w:unhideWhenUsed="1"/>
     <w:lsdException w:name="Outline List 1" w:semiHidden="1" w:unhideWhenUsed="1"/>
@@ -32231,10 +32225,8 @@
     <w:lsdException w:name="Table Subtle 2" w:semiHidden="1" w:unhideWhenUsed="1"/>
     <w:lsdException w:name="Table Web 1" w:semiHidden="1" w:unhideWhenUsed="1"/>
     <w:lsdException w:name="Table Web 2" w:semiHidden="1" w:unhideWhenUsed="1"/>
-    <w:lsdException w:name="Table Web 3" w:semiHidden="1" w:unhideWhenUsed="1"/>
     <w:lsdException w:name="Balloon Text" w:semiHidden="1" w:unhideWhenUsed="1"/>
     <w:lsdException w:name="Table Grid" w:uiPriority="39"/>
-    <w:lsdException w:name="Table Theme" w:semiHidden="1" w:unhideWhenUsed="1"/>
     <w:lsdException w:name="Placeholder Text" w:semiHidden="1"/>
     <w:lsdException w:name="No Spacing" w:uiPriority="1" w:qFormat="1"/>
     <w:lsdException w:name="Light Shading" w:uiPriority="60"/>
@@ -32454,6 +32446,7 @@
     <w:lsdException w:name="Smart Hyperlink" w:semiHidden="1" w:unhideWhenUsed="1"/>
     <w:lsdException w:name="Hashtag" w:semiHidden="1" w:unhideWhenUsed="1"/>
     <w:lsdException w:name="Unresolved Mention" w:semiHidden="1" w:unhideWhenUsed="1"/>
+    <w:lsdException w:name="Smart Link" w:semiHidden="1" w:unhideWhenUsed="1"/>
   </w:latentStyles>
   <w:style w:type="paragraph" w:default="1" w:styleId="Normal">
     <w:name w:val="Normal"/>
@@ -32851,7 +32844,7 @@
 </file>
 
 <file path=customXml/itemProps2.xml><?xml version="1.0" encoding="utf-8"?>
-<ds:datastoreItem xmlns:ds="http://schemas.openxmlformats.org/officeDocument/2006/customXml" ds:itemID="{9D74F542-F8FC-4E8C-B40C-BF643520431C}">
+<ds:datastoreItem xmlns:ds="http://schemas.openxmlformats.org/officeDocument/2006/customXml" ds:itemID="{EAB1CE0D-C9C6-4F92-B9EA-6A66D1F1DB20}">
   <ds:schemaRefs>
     <ds:schemaRef ds:uri="http://schemas.openxmlformats.org/officeDocument/2006/bibliography"/>
   </ds:schemaRefs>

--- a/files/joshua.shlemmer_resume.docx
+++ b/files/joshua.shlemmer_resume.docx
@@ -4114,7 +4114,7 @@
           </w:p>
           <w:p>
             <w:r>
-              <w:t>Groovy</w:t>
+              <w:t>C#</w:t>
             </w:r>
             <w:r>
               <w:t xml:space="preserve"> (</w:t>
@@ -4174,12 +4174,12 @@
           </w:p>
           <w:p>
             <w:r>
-              <w:t>CMake</w:t>
+              <w:t>Unreal Engine</w:t>
             </w:r>
           </w:p>
           <w:p>
             <w:r>
-              <w:t>Jenkins</w:t>
+              <w:t>Perforce</w:t>
             </w:r>
           </w:p>
           <w:p>
@@ -4189,13 +4189,15 @@
           </w:p>
           <w:p>
             <w:r>
-              <w:t>Perforce</w:t>
+              <w:t>Jenkins</w:t>
             </w:r>
           </w:p>
           <w:p>
+            <w:proofErr w:type="spellStart"/>
             <w:r>
-              <w:t>Unreal Engine</w:t>
+              <w:t>CMake</w:t>
             </w:r>
+            <w:proofErr w:type="spellEnd"/>
           </w:p>
         </w:tc>
         <w:tc>
@@ -4342,6 +4344,9 @@
     <w:p>
       <w:pPr>
         <w:pStyle w:val="Heading1"/>
+        <w:tabs>
+          <w:tab w:val="center" w:pos="5400"/>
+        </w:tabs>
         <w:spacing w:before="120"/>
       </w:pPr>
       <w:r>
@@ -4366,6 +4371,9 @@
           </w:r>
         </w:sdtContent>
       </w:sdt>
+      <w:r>
+        <w:tab/>
+      </w:r>
     </w:p>
     <w:tbl>
       <w:tblPr>
@@ -4393,13 +4401,171 @@
               </w:rPr>
             </w:pPr>
             <w:r>
-              <w:t>Build Engineer</w:t>
+              <w:t>Tools Engineer</w:t>
             </w:r>
             <w:r>
               <w:t xml:space="preserve"> (contract)</w:t>
             </w:r>
             <w:r>
               <w:t xml:space="preserve"> -</w:t>
+            </w:r>
+            <w:r>
+              <w:t xml:space="preserve"> </w:t>
+            </w:r>
+            <w:r>
+              <w:rPr>
+                <w:rStyle w:val="Emphasis"/>
+                <w:b w:val="0"/>
+              </w:rPr>
+              <w:t>P</w:t>
+            </w:r>
+            <w:r>
+              <w:rPr>
+                <w:rStyle w:val="Emphasis"/>
+              </w:rPr>
+              <w:t>robably Monsters</w:t>
+            </w:r>
+          </w:p>
+        </w:tc>
+        <w:tc>
+          <w:tcPr>
+            <w:tcW w:w="2610" w:type="dxa"/>
+            <w:vAlign w:val="center"/>
+          </w:tcPr>
+          <w:p>
+            <w:pPr>
+              <w:pStyle w:val="Heading3"/>
+              <w:jc w:val="right"/>
+              <w:outlineLvl w:val="2"/>
+            </w:pPr>
+            <w:r>
+              <w:t>7</w:t>
+            </w:r>
+            <w:r>
+              <w:t>/2019</w:t>
+            </w:r>
+            <w:r>
+              <w:t xml:space="preserve"> –</w:t>
+            </w:r>
+            <w:r>
+              <w:t xml:space="preserve"> </w:t>
+            </w:r>
+            <w:r>
+              <w:t>5</w:t>
+            </w:r>
+            <w:r>
+              <w:t>/20</w:t>
+            </w:r>
+            <w:r>
+              <w:t>20</w:t>
+            </w:r>
+          </w:p>
+        </w:tc>
+      </w:tr>
+    </w:tbl>
+    <w:p>
+      <w:pPr>
+        <w:pStyle w:val="Heading5"/>
+      </w:pPr>
+      <w:r>
+        <w:t xml:space="preserve">Worked on </w:t>
+      </w:r>
+      <w:r>
+        <w:t>a currently unannounced title made in Unreal Engine 4</w:t>
+      </w:r>
+    </w:p>
+    <w:p>
+      <w:pPr>
+        <w:pStyle w:val="ListParagraph"/>
+        <w:numPr>
+          <w:ilvl w:val="0"/>
+          <w:numId w:val="13"/>
+        </w:numPr>
+      </w:pPr>
+      <w:r>
+        <w:t>Collaborated with the design team to design and implement a system to import game data from excel spreadsheets to ease balancing lots of gameplay values, reduce developers getting blocked by checked out assets, and shrink the size of updates.</w:t>
+      </w:r>
+    </w:p>
+    <w:p>
+      <w:pPr>
+        <w:pStyle w:val="ListParagraph"/>
+        <w:numPr>
+          <w:ilvl w:val="0"/>
+          <w:numId w:val="13"/>
+        </w:numPr>
+      </w:pPr>
+      <w:r>
+        <w:t>Created a plugin for the Reaper Digital Audio Workstation to export the timing between audio files in a session as well as generate placeholder TTS dialog where recorded dialog was not available.</w:t>
+      </w:r>
+    </w:p>
+    <w:p>
+      <w:pPr>
+        <w:pStyle w:val="ListParagraph"/>
+        <w:numPr>
+          <w:ilvl w:val="0"/>
+          <w:numId w:val="13"/>
+        </w:numPr>
+      </w:pPr>
+      <w:r>
+        <w:t>Streamlined the process of adding</w:t>
+      </w:r>
+      <w:r>
+        <w:t>, updating, and organizing</w:t>
+      </w:r>
+      <w:r>
+        <w:t xml:space="preserve"> dialog in </w:t>
+      </w:r>
+      <w:proofErr w:type="spellStart"/>
+      <w:r>
+        <w:t>W</w:t>
+      </w:r>
+      <w:r>
+        <w:t>w</w:t>
+      </w:r>
+      <w:r>
+        <w:t>ise</w:t>
+      </w:r>
+      <w:proofErr w:type="spellEnd"/>
+      <w:r>
+        <w:t xml:space="preserve">, allowing </w:t>
+      </w:r>
+      <w:r>
+        <w:t xml:space="preserve">new dialog </w:t>
+      </w:r>
+      <w:r>
+        <w:t>to rapidly go from being recorded to tested in game</w:t>
+      </w:r>
+      <w:r>
+        <w:t>.</w:t>
+      </w:r>
+    </w:p>
+    <w:tbl>
+      <w:tblPr>
+        <w:tblStyle w:val="TableGrid"/>
+        <w:tblW w:w="0" w:type="auto"/>
+        <w:tblLook w:val="04A0" w:firstRow="1" w:lastRow="0" w:firstColumn="1" w:lastColumn="0" w:noHBand="0" w:noVBand="1"/>
+      </w:tblPr>
+      <w:tblGrid>
+        <w:gridCol w:w="8190"/>
+        <w:gridCol w:w="2610"/>
+      </w:tblGrid>
+      <w:tr>
+        <w:tc>
+          <w:tcPr>
+            <w:tcW w:w="8190" w:type="dxa"/>
+            <w:vAlign w:val="center"/>
+          </w:tcPr>
+          <w:p>
+            <w:pPr>
+              <w:pStyle w:val="Heading2"/>
+              <w:outlineLvl w:val="1"/>
+              <w:rPr>
+                <w:iCs/>
+                <w:color w:val="595959" w:themeColor="text1" w:themeTint="A6"/>
+              </w:rPr>
+            </w:pPr>
+            <w:r>
+              <w:t>Build Engineer (contract) -</w:t>
             </w:r>
             <w:r>
               <w:t xml:space="preserve"> </w:t>
@@ -4454,28 +4620,7 @@
         </w:numPr>
       </w:pPr>
       <w:r>
-        <w:t>Migrated</w:t>
-      </w:r>
-      <w:r>
-        <w:t xml:space="preserve"> the build pipelines from two different developers </w:t>
-      </w:r>
-      <w:r>
-        <w:t>onsite</w:t>
-      </w:r>
-      <w:r>
-        <w:t xml:space="preserve">, upgrading and rewriting them to work </w:t>
-      </w:r>
-      <w:r>
-        <w:t xml:space="preserve">on </w:t>
-      </w:r>
-      <w:r>
-        <w:t>XGPG servers</w:t>
-      </w:r>
-      <w:r>
-        <w:t>.</w:t>
-      </w:r>
-      <w:r>
-        <w:t xml:space="preserve"> </w:t>
+        <w:t xml:space="preserve">Migrated the build pipelines from two different developers onsite, upgrading and rewriting them to work on XGPG servers. </w:t>
       </w:r>
     </w:p>
     <w:p>
@@ -4487,16 +4632,7 @@
         </w:numPr>
       </w:pPr>
       <w:r>
-        <w:t>Upgraded old pipelines to Jenkins Declarative Pipelines to allow for</w:t>
-      </w:r>
-      <w:r>
-        <w:t xml:space="preserve"> easier continued updates</w:t>
-      </w:r>
-      <w:r>
-        <w:t>, maintenance,</w:t>
-      </w:r>
-      <w:r>
-        <w:t xml:space="preserve"> and archival.</w:t>
+        <w:t>Upgraded old pipelines to Jenkins Declarative Pipelines to allow for easier continued updates, maintenance, and archival.</w:t>
       </w:r>
     </w:p>
     <w:p>
@@ -4508,13 +4644,7 @@
         </w:numPr>
       </w:pPr>
       <w:r>
-        <w:t xml:space="preserve">Automated the process of building an Unreal Engine project, cooking the assets of the project, and deploying platform packages </w:t>
-      </w:r>
-      <w:r>
-        <w:t>utilizing</w:t>
-      </w:r>
-      <w:r>
-        <w:t xml:space="preserve"> the Unreal Automation Tool, </w:t>
+        <w:t xml:space="preserve">Automated the process of building an Unreal Engine project, cooking the assets of the project, and deploying platform packages utilizing the Unreal Automation Tool, </w:t>
       </w:r>
       <w:proofErr w:type="spellStart"/>
       <w:r>
@@ -4522,52 +4652,7 @@
       </w:r>
       <w:proofErr w:type="spellEnd"/>
       <w:r>
-        <w:t xml:space="preserve">, and Jenkins </w:t>
-      </w:r>
-      <w:r>
-        <w:t>D</w:t>
-      </w:r>
-      <w:r>
-        <w:t xml:space="preserve">eclarative </w:t>
-      </w:r>
-      <w:r>
-        <w:t>P</w:t>
-      </w:r>
-      <w:r>
-        <w:t>ipelines.</w:t>
-      </w:r>
-    </w:p>
-    <w:p>
-      <w:pPr>
-        <w:pStyle w:val="ListParagraph"/>
-        <w:numPr>
-          <w:ilvl w:val="0"/>
-          <w:numId w:val="13"/>
-        </w:numPr>
-      </w:pPr>
-      <w:r>
-        <w:t>Troubleshooted</w:t>
-      </w:r>
-      <w:r>
-        <w:t xml:space="preserve"> a </w:t>
-      </w:r>
-      <w:r>
-        <w:t xml:space="preserve">string of odd </w:t>
-      </w:r>
-      <w:r>
-        <w:t>bug</w:t>
-      </w:r>
-      <w:r>
-        <w:t>s</w:t>
-      </w:r>
-      <w:r>
-        <w:t xml:space="preserve"> </w:t>
-      </w:r>
-      <w:r>
-        <w:t xml:space="preserve">involving </w:t>
-      </w:r>
-      <w:r>
-        <w:t>syncing with Perforce using the p4 Jenkins plugin, gaining a deeper understanding of Perforce in the process.</w:t>
+        <w:t>, and Jenkins Declarative Pipelines.</w:t>
       </w:r>
     </w:p>
     <w:p>
@@ -4650,13 +4735,7 @@
               <w:outlineLvl w:val="2"/>
             </w:pPr>
             <w:r>
-              <w:t>(intern)</w:t>
-            </w:r>
-            <w:r>
-              <w:t xml:space="preserve"> </w:t>
-            </w:r>
-            <w:r>
-              <w:t>3/2016</w:t>
+              <w:t>(intern) 3/2016</w:t>
             </w:r>
             <w:r>
               <w:t xml:space="preserve"> –</w:t>
@@ -4795,60 +4874,6 @@
         </w:numPr>
       </w:pPr>
       <w:r>
-        <w:t>Wrote a CMake utility that allowed for adding new external libraries with minimal script changes to reduce the need to make unnecessary CMake changes.</w:t>
-      </w:r>
-    </w:p>
-    <w:p>
-      <w:pPr>
-        <w:pStyle w:val="ListParagraph"/>
-        <w:numPr>
-          <w:ilvl w:val="0"/>
-          <w:numId w:val="13"/>
-        </w:numPr>
-      </w:pPr>
-      <w:r>
-        <w:t>Developed a</w:t>
-      </w:r>
-      <w:r>
-        <w:t xml:space="preserve"> Phabricator markdown exporter</w:t>
-      </w:r>
-      <w:r>
-        <w:t xml:space="preserve"> in C++</w:t>
-      </w:r>
-      <w:r>
-        <w:t xml:space="preserve"> for the doc tool</w:t>
-      </w:r>
-      <w:r>
-        <w:t xml:space="preserve">, </w:t>
-      </w:r>
-      <w:r>
-        <w:t>reducing</w:t>
-      </w:r>
-      <w:r>
-        <w:t xml:space="preserve"> </w:t>
-      </w:r>
-      <w:r>
-        <w:t xml:space="preserve">the </w:t>
-      </w:r>
-      <w:r>
-        <w:t>doc upload process</w:t>
-      </w:r>
-      <w:r>
-        <w:t xml:space="preserve"> to running a script</w:t>
-      </w:r>
-      <w:r>
-        <w:t>.</w:t>
-      </w:r>
-    </w:p>
-    <w:p>
-      <w:pPr>
-        <w:pStyle w:val="ListParagraph"/>
-        <w:numPr>
-          <w:ilvl w:val="0"/>
-          <w:numId w:val="13"/>
-        </w:numPr>
-      </w:pPr>
-      <w:r>
         <w:t>Extended</w:t>
       </w:r>
       <w:r>
@@ -4913,52 +4938,6 @@
       </w:r>
       <w:r>
         <w:t>.</w:t>
-      </w:r>
-    </w:p>
-    <w:p>
-      <w:pPr>
-        <w:pStyle w:val="ListParagraph"/>
-        <w:numPr>
-          <w:ilvl w:val="0"/>
-          <w:numId w:val="13"/>
-        </w:numPr>
-      </w:pPr>
-      <w:r>
-        <w:t>Implemented</w:t>
-      </w:r>
-      <w:r>
-        <w:t xml:space="preserve"> </w:t>
-      </w:r>
-      <w:r>
-        <w:t xml:space="preserve">custom steps in Python </w:t>
-      </w:r>
-      <w:r>
-        <w:t xml:space="preserve">for </w:t>
-      </w:r>
-      <w:proofErr w:type="spellStart"/>
-      <w:r>
-        <w:t>Buildbot</w:t>
-      </w:r>
-      <w:proofErr w:type="spellEnd"/>
-      <w:r>
-        <w:t xml:space="preserve"> to allow for automated tests on more development branches so bugs could be caught before ever being me</w:t>
-      </w:r>
-      <w:bookmarkStart w:id="0" w:name="_GoBack"/>
-      <w:bookmarkEnd w:id="0"/>
-      <w:r>
-        <w:t>rged into a release build.</w:t>
-      </w:r>
-    </w:p>
-    <w:p>
-      <w:pPr>
-        <w:pStyle w:val="ListParagraph"/>
-        <w:numPr>
-          <w:ilvl w:val="0"/>
-          <w:numId w:val="13"/>
-        </w:numPr>
-      </w:pPr>
-      <w:r>
-        <w:t>Introduced macro expansion support features to the C++ doc tool to document properties that were defined and/or commented in macros, greatly reducing the number of bound properties missing documentation.</w:t>
       </w:r>
     </w:p>
     <w:p>
@@ -5193,30 +5172,6 @@
         <w:t>.</w:t>
       </w:r>
     </w:p>
-    <w:p>
-      <w:pPr>
-        <w:pStyle w:val="ListParagraph"/>
-        <w:numPr>
-          <w:ilvl w:val="0"/>
-          <w:numId w:val="16"/>
-        </w:numPr>
-      </w:pPr>
-      <w:r>
-        <w:t>Completed an OpenGL graphics engine</w:t>
-      </w:r>
-      <w:r>
-        <w:t xml:space="preserve"> and wrote shaders in</w:t>
-      </w:r>
-      <w:r>
-        <w:t xml:space="preserve"> GLSL</w:t>
-      </w:r>
-      <w:r>
-        <w:t xml:space="preserve"> for rendering a 2D game</w:t>
-      </w:r>
-      <w:r>
-        <w:t>.</w:t>
-      </w:r>
-    </w:p>
     <w:sectPr>
       <w:footerReference w:type="default" r:id="rId9"/>
       <w:pgSz w:w="12240" w:h="15840" w:code="1"/>
@@ -6484,6 +6439,7 @@
     <w:lsdException w:name="HTML Sample" w:semiHidden="1" w:unhideWhenUsed="1"/>
     <w:lsdException w:name="HTML Typewriter" w:semiHidden="1" w:unhideWhenUsed="1"/>
     <w:lsdException w:name="HTML Variable" w:semiHidden="1" w:unhideWhenUsed="1"/>
+    <w:lsdException w:name="Normal Table" w:semiHidden="1" w:unhideWhenUsed="1"/>
     <w:lsdException w:name="annotation subject" w:semiHidden="1" w:unhideWhenUsed="1"/>
     <w:lsdException w:name="No List" w:semiHidden="1" w:unhideWhenUsed="1"/>
     <w:lsdException w:name="Outline List 1" w:semiHidden="1" w:unhideWhenUsed="1"/>
@@ -6530,8 +6486,10 @@
     <w:lsdException w:name="Table Subtle 2" w:semiHidden="1" w:unhideWhenUsed="1"/>
     <w:lsdException w:name="Table Web 1" w:semiHidden="1" w:unhideWhenUsed="1"/>
     <w:lsdException w:name="Table Web 2" w:semiHidden="1" w:unhideWhenUsed="1"/>
+    <w:lsdException w:name="Table Web 3" w:semiHidden="1" w:unhideWhenUsed="1"/>
     <w:lsdException w:name="Balloon Text" w:semiHidden="1" w:unhideWhenUsed="1"/>
     <w:lsdException w:name="Table Grid" w:uiPriority="39"/>
+    <w:lsdException w:name="Table Theme" w:semiHidden="1" w:unhideWhenUsed="1"/>
     <w:lsdException w:name="Placeholder Text" w:semiHidden="1"/>
     <w:lsdException w:name="No Spacing" w:semiHidden="1" w:uiPriority="1" w:unhideWhenUsed="1" w:qFormat="1"/>
     <w:lsdException w:name="Light Shading" w:uiPriority="60"/>
@@ -31973,7 +31931,7 @@
     <w:charset w:val="00"/>
     <w:family w:val="swiss"/>
     <w:pitch w:val="variable"/>
-    <w:sig w:usb0="E0002AFF" w:usb1="C000247B" w:usb2="00000009" w:usb3="00000000" w:csb0="000001FF" w:csb1="00000000"/>
+    <w:sig w:usb0="E4002EFF" w:usb1="C000247B" w:usb2="00000009" w:usb3="00000000" w:csb0="000001FF" w:csb1="00000000"/>
   </w:font>
   <w:font w:name="Rockwell">
     <w:panose1 w:val="02060603020205020403"/>
@@ -32001,7 +31959,7 @@
     <w:charset w:val="00"/>
     <w:family w:val="swiss"/>
     <w:pitch w:val="variable"/>
-    <w:sig w:usb0="E0002AFF" w:usb1="C000247B" w:usb2="00000009" w:usb3="00000000" w:csb0="000001FF" w:csb1="00000000"/>
+    <w:sig w:usb0="E4002EFF" w:usb1="C000247B" w:usb2="00000009" w:usb3="00000000" w:csb0="000001FF" w:csb1="00000000"/>
   </w:font>
 </w:fonts>
 </file>
@@ -32027,6 +31985,7 @@
     <w:rsid w:val="00125349"/>
     <w:rsid w:val="001371CA"/>
     <w:rsid w:val="002A2AB9"/>
+    <w:rsid w:val="003674B0"/>
     <w:rsid w:val="004C26AC"/>
     <w:rsid w:val="004D3A62"/>
     <w:rsid w:val="009826C5"/>
@@ -32179,6 +32138,7 @@
     <w:lsdException w:name="HTML Sample" w:semiHidden="1" w:unhideWhenUsed="1"/>
     <w:lsdException w:name="HTML Typewriter" w:semiHidden="1" w:unhideWhenUsed="1"/>
     <w:lsdException w:name="HTML Variable" w:semiHidden="1" w:unhideWhenUsed="1"/>
+    <w:lsdException w:name="Normal Table" w:semiHidden="1" w:unhideWhenUsed="1"/>
     <w:lsdException w:name="annotation subject" w:semiHidden="1" w:unhideWhenUsed="1"/>
     <w:lsdException w:name="No List" w:semiHidden="1" w:unhideWhenUsed="1"/>
     <w:lsdException w:name="Outline List 1" w:semiHidden="1" w:unhideWhenUsed="1"/>
@@ -32225,8 +32185,10 @@
     <w:lsdException w:name="Table Subtle 2" w:semiHidden="1" w:unhideWhenUsed="1"/>
     <w:lsdException w:name="Table Web 1" w:semiHidden="1" w:unhideWhenUsed="1"/>
     <w:lsdException w:name="Table Web 2" w:semiHidden="1" w:unhideWhenUsed="1"/>
+    <w:lsdException w:name="Table Web 3" w:semiHidden="1" w:unhideWhenUsed="1"/>
     <w:lsdException w:name="Balloon Text" w:semiHidden="1" w:unhideWhenUsed="1"/>
     <w:lsdException w:name="Table Grid" w:uiPriority="39"/>
+    <w:lsdException w:name="Table Theme" w:semiHidden="1" w:unhideWhenUsed="1"/>
     <w:lsdException w:name="Placeholder Text" w:semiHidden="1"/>
     <w:lsdException w:name="No Spacing" w:uiPriority="1" w:qFormat="1"/>
     <w:lsdException w:name="Light Shading" w:uiPriority="60"/>
@@ -32844,7 +32806,7 @@
 </file>
 
 <file path=customXml/itemProps2.xml><?xml version="1.0" encoding="utf-8"?>
-<ds:datastoreItem xmlns:ds="http://schemas.openxmlformats.org/officeDocument/2006/customXml" ds:itemID="{EAB1CE0D-C9C6-4F92-B9EA-6A66D1F1DB20}">
+<ds:datastoreItem xmlns:ds="http://schemas.openxmlformats.org/officeDocument/2006/customXml" ds:itemID="{3FEF50A2-0A80-4051-9A12-4D6D4A71E2BA}">
   <ds:schemaRefs>
     <ds:schemaRef ds:uri="http://schemas.openxmlformats.org/officeDocument/2006/bibliography"/>
   </ds:schemaRefs>

--- a/files/joshua.shlemmer_resume.docx
+++ b/files/joshua.shlemmer_resume.docx
@@ -1,6 +1,6 @@
 
 <file path=word/document.xml><?xml version="1.0" encoding="utf-8"?>
-<w:document xmlns:wpc="http://schemas.microsoft.com/office/word/2010/wordprocessingCanvas" xmlns:cx="http://schemas.microsoft.com/office/drawing/2014/chartex" xmlns:cx1="http://schemas.microsoft.com/office/drawing/2015/9/8/chartex" xmlns:cx2="http://schemas.microsoft.com/office/drawing/2015/10/21/chartex" xmlns:cx3="http://schemas.microsoft.com/office/drawing/2016/5/9/chartex" xmlns:cx4="http://schemas.microsoft.com/office/drawing/2016/5/10/chartex" xmlns:cx5="http://schemas.microsoft.com/office/drawing/2016/5/11/chartex" xmlns:cx6="http://schemas.microsoft.com/office/drawing/2016/5/12/chartex" xmlns:cx7="http://schemas.microsoft.com/office/drawing/2016/5/13/chartex" xmlns:cx8="http://schemas.microsoft.com/office/drawing/2016/5/14/chartex" xmlns:mc="http://schemas.openxmlformats.org/markup-compatibility/2006" xmlns:aink="http://schemas.microsoft.com/office/drawing/2016/ink" xmlns:am3d="http://schemas.microsoft.com/office/drawing/2017/model3d" xmlns:o="urn:schemas-microsoft-com:office:office" xmlns:r="http://schemas.openxmlformats.org/officeDocument/2006/relationships" xmlns:m="http://schemas.openxmlformats.org/officeDocument/2006/math" xmlns:v="urn:schemas-microsoft-com:vml" xmlns:wp14="http://schemas.microsoft.com/office/word/2010/wordprocessingDrawing" xmlns:wp="http://schemas.openxmlformats.org/drawingml/2006/wordprocessingDrawing" xmlns:w10="urn:schemas-microsoft-com:office:word" xmlns:w="http://schemas.openxmlformats.org/wordprocessingml/2006/main" xmlns:w14="http://schemas.microsoft.com/office/word/2010/wordml" xmlns:w15="http://schemas.microsoft.com/office/word/2012/wordml" xmlns:w16cid="http://schemas.microsoft.com/office/word/2016/wordml/cid" xmlns:w16se="http://schemas.microsoft.com/office/word/2015/wordml/symex" xmlns:wpg="http://schemas.microsoft.com/office/word/2010/wordprocessingGroup" xmlns:wpi="http://schemas.microsoft.com/office/word/2010/wordprocessingInk" xmlns:wne="http://schemas.microsoft.com/office/word/2006/wordml" xmlns:wps="http://schemas.microsoft.com/office/word/2010/wordprocessingShape" mc:Ignorable="w14 w15 w16se w16cid wp14">
+<w:document xmlns:wpc="http://schemas.microsoft.com/office/word/2010/wordprocessingCanvas" xmlns:cx="http://schemas.microsoft.com/office/drawing/2014/chartex" xmlns:cx1="http://schemas.microsoft.com/office/drawing/2015/9/8/chartex" xmlns:cx2="http://schemas.microsoft.com/office/drawing/2015/10/21/chartex" xmlns:cx3="http://schemas.microsoft.com/office/drawing/2016/5/9/chartex" xmlns:cx4="http://schemas.microsoft.com/office/drawing/2016/5/10/chartex" xmlns:cx5="http://schemas.microsoft.com/office/drawing/2016/5/11/chartex" xmlns:cx6="http://schemas.microsoft.com/office/drawing/2016/5/12/chartex" xmlns:cx7="http://schemas.microsoft.com/office/drawing/2016/5/13/chartex" xmlns:cx8="http://schemas.microsoft.com/office/drawing/2016/5/14/chartex" xmlns:mc="http://schemas.openxmlformats.org/markup-compatibility/2006" xmlns:aink="http://schemas.microsoft.com/office/drawing/2016/ink" xmlns:am3d="http://schemas.microsoft.com/office/drawing/2017/model3d" xmlns:o="urn:schemas-microsoft-com:office:office" xmlns:r="http://schemas.openxmlformats.org/officeDocument/2006/relationships" xmlns:m="http://schemas.openxmlformats.org/officeDocument/2006/math" xmlns:v="urn:schemas-microsoft-com:vml" xmlns:wp14="http://schemas.microsoft.com/office/word/2010/wordprocessingDrawing" xmlns:wp="http://schemas.openxmlformats.org/drawingml/2006/wordprocessingDrawing" xmlns:w10="urn:schemas-microsoft-com:office:word" xmlns:w="http://schemas.openxmlformats.org/wordprocessingml/2006/main" xmlns:w14="http://schemas.microsoft.com/office/word/2010/wordml" xmlns:w15="http://schemas.microsoft.com/office/word/2012/wordml" xmlns:w16cex="http://schemas.microsoft.com/office/word/2018/wordml/cex" xmlns:w16cid="http://schemas.microsoft.com/office/word/2016/wordml/cid" xmlns:w16="http://schemas.microsoft.com/office/word/2018/wordml" xmlns:w16se="http://schemas.microsoft.com/office/word/2015/wordml/symex" xmlns:wpg="http://schemas.microsoft.com/office/word/2010/wordprocessingGroup" xmlns:wpi="http://schemas.microsoft.com/office/word/2010/wordprocessingInk" xmlns:wne="http://schemas.microsoft.com/office/word/2006/wordml" xmlns:wps="http://schemas.microsoft.com/office/word/2010/wordprocessingShape" mc:Ignorable="w14 w15 w16se w16cid w16 w16cex wp14">
   <w:body>
     <w:tbl>
       <w:tblPr>
@@ -4013,32 +4013,6 @@
     </w:tbl>
     <w:p>
       <w:pPr>
-        <w:spacing w:after="0"/>
-      </w:pPr>
-      <w:r>
-        <w:t>Experienced in Build Systems</w:t>
-      </w:r>
-      <w:r>
-        <w:t>, Continuous Integration</w:t>
-      </w:r>
-      <w:r>
-        <w:t>/</w:t>
-      </w:r>
-      <w:r>
-        <w:t>D</w:t>
-      </w:r>
-      <w:r>
-        <w:t>eployment</w:t>
-      </w:r>
-      <w:r>
-        <w:t>,</w:t>
-      </w:r>
-      <w:r>
-        <w:t xml:space="preserve"> and Game Engine Development</w:t>
-      </w:r>
-    </w:p>
-    <w:p>
-      <w:pPr>
         <w:pStyle w:val="Heading1"/>
         <w:spacing w:before="120"/>
       </w:pPr>
@@ -4195,7 +4169,7 @@
           <w:p>
             <w:proofErr w:type="spellStart"/>
             <w:r>
-              <w:t>CMake</w:t>
+              <w:t>Wwise</w:t>
             </w:r>
             <w:proofErr w:type="spellEnd"/>
           </w:p>
@@ -4287,18 +4261,6 @@
               </w:numPr>
             </w:pPr>
             <w:r>
-              <w:t>Game Engine Dev</w:t>
-            </w:r>
-          </w:p>
-          <w:p>
-            <w:pPr>
-              <w:pStyle w:val="ListBullet"/>
-              <w:numPr>
-                <w:ilvl w:val="0"/>
-                <w:numId w:val="0"/>
-              </w:numPr>
-            </w:pPr>
-            <w:r>
               <w:t>Tools Programming</w:t>
             </w:r>
           </w:p>
@@ -4312,6 +4274,18 @@
             </w:pPr>
             <w:r>
               <w:t>Build Automation</w:t>
+            </w:r>
+          </w:p>
+          <w:p>
+            <w:pPr>
+              <w:pStyle w:val="ListBullet"/>
+              <w:numPr>
+                <w:ilvl w:val="0"/>
+                <w:numId w:val="0"/>
+              </w:numPr>
+            </w:pPr>
+            <w:r>
+              <w:t>Game Engine Dev</w:t>
             </w:r>
           </w:p>
           <w:p>
@@ -4401,7 +4375,10 @@
               </w:rPr>
             </w:pPr>
             <w:r>
-              <w:t>Tools Engineer</w:t>
+              <w:t>Software</w:t>
+            </w:r>
+            <w:r>
+              <w:t xml:space="preserve"> Engineer</w:t>
             </w:r>
             <w:r>
               <w:t xml:space="preserve"> (contract)</w:t>
@@ -4417,13 +4394,7 @@
                 <w:rStyle w:val="Emphasis"/>
                 <w:b w:val="0"/>
               </w:rPr>
-              <w:t>P</w:t>
-            </w:r>
-            <w:r>
-              <w:rPr>
-                <w:rStyle w:val="Emphasis"/>
-              </w:rPr>
-              <w:t>robably Monsters</w:t>
+              <w:t xml:space="preserve">Highwire Games </w:t>
             </w:r>
           </w:p>
         </w:tc>
@@ -4439,10 +4410,13 @@
               <w:outlineLvl w:val="2"/>
             </w:pPr>
             <w:r>
-              <w:t>7</w:t>
+              <w:t>5</w:t>
             </w:r>
             <w:r>
-              <w:t>/2019</w:t>
+              <w:t>/20</w:t>
+            </w:r>
+            <w:r>
+              <w:t>20</w:t>
             </w:r>
             <w:r>
               <w:t xml:space="preserve"> –</w:t>
@@ -4451,13 +4425,7 @@
               <w:t xml:space="preserve"> </w:t>
             </w:r>
             <w:r>
-              <w:t>5</w:t>
-            </w:r>
-            <w:r>
-              <w:t>/20</w:t>
-            </w:r>
-            <w:r>
-              <w:t>20</w:t>
+              <w:t>cURrent</w:t>
             </w:r>
           </w:p>
         </w:tc>
@@ -4472,6 +4440,133 @@
       </w:r>
       <w:r>
         <w:t>a currently unannounced title made in Unreal Engine 4</w:t>
+      </w:r>
+    </w:p>
+    <w:p>
+      <w:pPr>
+        <w:pStyle w:val="ListParagraph"/>
+        <w:numPr>
+          <w:ilvl w:val="0"/>
+          <w:numId w:val="13"/>
+        </w:numPr>
+      </w:pPr>
+      <w:r>
+        <w:t xml:space="preserve">Utilized the Game Multimedia Engine (GME) integration for </w:t>
+      </w:r>
+      <w:proofErr w:type="spellStart"/>
+      <w:r>
+        <w:t>WWise</w:t>
+      </w:r>
+      <w:proofErr w:type="spellEnd"/>
+      <w:r>
+        <w:t xml:space="preserve"> to create both a radio voice chat and positional voice chat system</w:t>
+      </w:r>
+      <w:r>
+        <w:t>, allowing the audio team to easily mix voice audio with the rest of the audio in the game</w:t>
+      </w:r>
+      <w:r>
+        <w:t>.</w:t>
+      </w:r>
+    </w:p>
+    <w:p>
+      <w:pPr>
+        <w:pStyle w:val="ListParagraph"/>
+        <w:numPr>
+          <w:ilvl w:val="0"/>
+          <w:numId w:val="13"/>
+        </w:numPr>
+      </w:pPr>
+      <w:r>
+        <w:t xml:space="preserve">Setup </w:t>
+      </w:r>
+      <w:proofErr w:type="spellStart"/>
+      <w:r>
+        <w:t>UnrealGameSync</w:t>
+      </w:r>
+      <w:proofErr w:type="spellEnd"/>
+      <w:r>
+        <w:t xml:space="preserve"> with prebuilt binaries </w:t>
+      </w:r>
+      <w:r>
+        <w:t>allowing the team to easily stay in sync with code changes when syncing new assets</w:t>
+      </w:r>
+      <w:r>
+        <w:t>, ensuring we did not end up with mismatching engine versions on updated assets</w:t>
+      </w:r>
+      <w:r>
+        <w:t>.</w:t>
+      </w:r>
+    </w:p>
+    <w:tbl>
+      <w:tblPr>
+        <w:tblStyle w:val="TableGrid"/>
+        <w:tblW w:w="0" w:type="auto"/>
+        <w:tblLook w:val="04A0" w:firstRow="1" w:lastRow="0" w:firstColumn="1" w:lastColumn="0" w:noHBand="0" w:noVBand="1"/>
+      </w:tblPr>
+      <w:tblGrid>
+        <w:gridCol w:w="8190"/>
+        <w:gridCol w:w="2610"/>
+      </w:tblGrid>
+      <w:tr>
+        <w:tc>
+          <w:tcPr>
+            <w:tcW w:w="8190" w:type="dxa"/>
+            <w:vAlign w:val="center"/>
+          </w:tcPr>
+          <w:p>
+            <w:pPr>
+              <w:pStyle w:val="Heading2"/>
+              <w:outlineLvl w:val="1"/>
+              <w:rPr>
+                <w:iCs/>
+                <w:color w:val="595959" w:themeColor="text1" w:themeTint="A6"/>
+              </w:rPr>
+            </w:pPr>
+            <w:r>
+              <w:t>Tools Engineer (contract) -</w:t>
+            </w:r>
+            <w:r>
+              <w:t xml:space="preserve"> </w:t>
+            </w:r>
+            <w:r>
+              <w:rPr>
+                <w:rStyle w:val="Emphasis"/>
+                <w:b w:val="0"/>
+              </w:rPr>
+              <w:t>Probably Monsters</w:t>
+            </w:r>
+          </w:p>
+        </w:tc>
+        <w:tc>
+          <w:tcPr>
+            <w:tcW w:w="2610" w:type="dxa"/>
+            <w:vAlign w:val="center"/>
+          </w:tcPr>
+          <w:p>
+            <w:pPr>
+              <w:pStyle w:val="Heading3"/>
+              <w:jc w:val="right"/>
+              <w:outlineLvl w:val="2"/>
+            </w:pPr>
+            <w:r>
+              <w:t>7/2019</w:t>
+            </w:r>
+            <w:r>
+              <w:t xml:space="preserve"> –</w:t>
+            </w:r>
+            <w:r>
+              <w:t xml:space="preserve"> 5/2020</w:t>
+            </w:r>
+          </w:p>
+        </w:tc>
+      </w:tr>
+    </w:tbl>
+    <w:p>
+      <w:pPr>
+        <w:pStyle w:val="Heading5"/>
+      </w:pPr>
+      <w:r>
+        <w:t>Worked on a currently unannounced title made in Unreal Engine 4</w:t>
       </w:r>
     </w:p>
     <w:p>
@@ -4507,36 +4602,15 @@
         </w:numPr>
       </w:pPr>
       <w:r>
-        <w:t>Streamlined the process of adding</w:t>
-      </w:r>
-      <w:r>
-        <w:t>, updating, and organizing</w:t>
-      </w:r>
-      <w:r>
-        <w:t xml:space="preserve"> dialog in </w:t>
+        <w:t xml:space="preserve">Streamlined the process of adding, updating, and organizing dialog in </w:t>
       </w:r>
       <w:proofErr w:type="spellStart"/>
       <w:r>
-        <w:t>W</w:t>
-      </w:r>
-      <w:r>
-        <w:t>w</w:t>
-      </w:r>
-      <w:r>
-        <w:t>ise</w:t>
+        <w:t>Wwise</w:t>
       </w:r>
       <w:proofErr w:type="spellEnd"/>
       <w:r>
-        <w:t xml:space="preserve">, allowing </w:t>
-      </w:r>
-      <w:r>
-        <w:t xml:space="preserve">new dialog </w:t>
-      </w:r>
-      <w:r>
-        <w:t>to rapidly go from being recorded to tested in game</w:t>
-      </w:r>
-      <w:r>
-        <w:t>.</w:t>
+        <w:t>, allowing new dialog to rapidly go from being recorded to tested in game.</w:t>
       </w:r>
     </w:p>
     <w:tbl>
@@ -4903,45 +4977,6 @@
     </w:p>
     <w:p>
       <w:pPr>
-        <w:pStyle w:val="ListParagraph"/>
-        <w:numPr>
-          <w:ilvl w:val="0"/>
-          <w:numId w:val="13"/>
-        </w:numPr>
-      </w:pPr>
-      <w:r>
-        <w:t xml:space="preserve">Added support in </w:t>
-      </w:r>
-      <w:r>
-        <w:t xml:space="preserve">the team’s </w:t>
-      </w:r>
-      <w:r>
-        <w:t>Buildbot</w:t>
-      </w:r>
-      <w:r>
-        <w:t xml:space="preserve"> configuration</w:t>
-      </w:r>
-      <w:r>
-        <w:t xml:space="preserve"> </w:t>
-      </w:r>
-      <w:r>
-        <w:t xml:space="preserve">for testing </w:t>
-      </w:r>
-      <w:r>
-        <w:t xml:space="preserve">WebAssembly and Linux </w:t>
-      </w:r>
-      <w:r>
-        <w:t>builds</w:t>
-      </w:r>
-      <w:r>
-        <w:t>, learning the build pipeline for both platforms in the process</w:t>
-      </w:r>
-      <w:r>
-        <w:t>.</w:t>
-      </w:r>
-    </w:p>
-    <w:p>
-      <w:pPr>
         <w:pStyle w:val="Heading1"/>
         <w:spacing w:before="120"/>
         <w:rPr>
@@ -4986,13 +5021,13 @@
         <w:tblLook w:val="04A0" w:firstRow="1" w:lastRow="0" w:firstColumn="1" w:lastColumn="0" w:noHBand="0" w:noVBand="1"/>
       </w:tblPr>
       <w:tblGrid>
-        <w:gridCol w:w="9180"/>
-        <w:gridCol w:w="1620"/>
+        <w:gridCol w:w="8550"/>
+        <w:gridCol w:w="2250"/>
       </w:tblGrid>
       <w:tr>
         <w:tc>
           <w:tcPr>
-            <w:tcW w:w="9180" w:type="dxa"/>
+            <w:tcW w:w="8550" w:type="dxa"/>
             <w:vAlign w:val="center"/>
           </w:tcPr>
           <w:p>
@@ -5023,7 +5058,7 @@
         </w:tc>
         <w:tc>
           <w:tcPr>
-            <w:tcW w:w="1620" w:type="dxa"/>
+            <w:tcW w:w="2250" w:type="dxa"/>
             <w:vAlign w:val="center"/>
           </w:tcPr>
           <w:p>
@@ -5033,10 +5068,16 @@
               <w:outlineLvl w:val="2"/>
             </w:pPr>
             <w:r>
+              <w:t xml:space="preserve">Graduated </w:t>
+            </w:r>
+            <w:r>
               <w:t>12/</w:t>
             </w:r>
             <w:r>
-              <w:t>2017</w:t>
+              <w:t>20</w:t>
+            </w:r>
+            <w:r>
+              <w:t>17</w:t>
             </w:r>
           </w:p>
           <w:p>
@@ -5048,130 +5089,7 @@
         </w:tc>
       </w:tr>
     </w:tbl>
-    <w:p>
-      <w:pPr>
-        <w:pStyle w:val="Heading4"/>
-      </w:pPr>
-      <w:r>
-        <w:t>Interesting Projects</w:t>
-      </w:r>
-    </w:p>
-    <w:p>
-      <w:pPr>
-        <w:pStyle w:val="ListParagraph"/>
-        <w:numPr>
-          <w:ilvl w:val="0"/>
-          <w:numId w:val="16"/>
-        </w:numPr>
-      </w:pPr>
-      <w:r>
-        <w:t>Implemented</w:t>
-      </w:r>
-      <w:r>
-        <w:t xml:space="preserve"> a Goal-Oriented Action Planning (GOAP) </w:t>
-      </w:r>
-      <w:r>
-        <w:t xml:space="preserve">system </w:t>
-      </w:r>
-      <w:r>
-        <w:t>in C++</w:t>
-      </w:r>
-      <w:r>
-        <w:t xml:space="preserve"> for </w:t>
-      </w:r>
-      <w:r>
-        <w:t>a</w:t>
-      </w:r>
-      <w:r>
-        <w:t xml:space="preserve"> game project</w:t>
-      </w:r>
-      <w:r>
-        <w:t xml:space="preserve"> to allow for emergent behavior with </w:t>
-      </w:r>
-      <w:r>
-        <w:t>simple</w:t>
-      </w:r>
-      <w:r>
-        <w:t xml:space="preserve"> components</w:t>
-      </w:r>
-      <w:r>
-        <w:t>.</w:t>
-      </w:r>
-      <w:r>
-        <w:t xml:space="preserve"> </w:t>
-      </w:r>
-      <w:r>
-        <w:t>(</w:t>
-      </w:r>
-      <w:r>
-        <w:t>github.com/</w:t>
-      </w:r>
-      <w:proofErr w:type="spellStart"/>
-      <w:r>
-        <w:t>Yellowrobe</w:t>
-      </w:r>
-      <w:proofErr w:type="spellEnd"/>
-      <w:r>
-        <w:t>/GOAP-Implementation</w:t>
-      </w:r>
-      <w:r>
-        <w:t>)</w:t>
-      </w:r>
-    </w:p>
-    <w:p>
-      <w:pPr>
-        <w:pStyle w:val="ListParagraph"/>
-        <w:numPr>
-          <w:ilvl w:val="0"/>
-          <w:numId w:val="16"/>
-        </w:numPr>
-      </w:pPr>
-      <w:r>
-        <w:t>Created</w:t>
-      </w:r>
-      <w:r>
-        <w:t xml:space="preserve"> a modular steering behavior system for easy </w:t>
-      </w:r>
-      <w:r>
-        <w:t xml:space="preserve">movement </w:t>
-      </w:r>
-      <w:r>
-        <w:t>behavior generation</w:t>
-      </w:r>
-      <w:r>
-        <w:t xml:space="preserve"> in a 3D game project.</w:t>
-      </w:r>
-    </w:p>
-    <w:p>
-      <w:pPr>
-        <w:pStyle w:val="ListParagraph"/>
-        <w:numPr>
-          <w:ilvl w:val="0"/>
-          <w:numId w:val="16"/>
-        </w:numPr>
-      </w:pPr>
-      <w:r>
-        <w:t>Wrote the</w:t>
-      </w:r>
-      <w:r>
-        <w:t xml:space="preserve"> core </w:t>
-      </w:r>
-      <w:r>
-        <w:t xml:space="preserve">of a game </w:t>
-      </w:r>
-      <w:r>
-        <w:t xml:space="preserve">engine in C++, utilizing a component-based design to make </w:t>
-      </w:r>
-      <w:r>
-        <w:t xml:space="preserve">the </w:t>
-      </w:r>
-      <w:r>
-        <w:t>engine easy to expand</w:t>
-      </w:r>
-      <w:r>
-        <w:t>.</w:t>
-      </w:r>
-    </w:p>
+    <w:p/>
     <w:sectPr>
       <w:footerReference w:type="default" r:id="rId9"/>
       <w:pgSz w:w="12240" w:h="15840" w:code="1"/>
@@ -5185,7 +5103,7 @@
 </file>
 
 <file path=word/endnotes.xml><?xml version="1.0" encoding="utf-8"?>
-<w:endnotes xmlns:wpc="http://schemas.microsoft.com/office/word/2010/wordprocessingCanvas" xmlns:cx="http://schemas.microsoft.com/office/drawing/2014/chartex" xmlns:cx1="http://schemas.microsoft.com/office/drawing/2015/9/8/chartex" xmlns:cx2="http://schemas.microsoft.com/office/drawing/2015/10/21/chartex" xmlns:cx3="http://schemas.microsoft.com/office/drawing/2016/5/9/chartex" xmlns:cx4="http://schemas.microsoft.com/office/drawing/2016/5/10/chartex" xmlns:cx5="http://schemas.microsoft.com/office/drawing/2016/5/11/chartex" xmlns:cx6="http://schemas.microsoft.com/office/drawing/2016/5/12/chartex" xmlns:cx7="http://schemas.microsoft.com/office/drawing/2016/5/13/chartex" xmlns:cx8="http://schemas.microsoft.com/office/drawing/2016/5/14/chartex" xmlns:mc="http://schemas.openxmlformats.org/markup-compatibility/2006" xmlns:aink="http://schemas.microsoft.com/office/drawing/2016/ink" xmlns:am3d="http://schemas.microsoft.com/office/drawing/2017/model3d" xmlns:o="urn:schemas-microsoft-com:office:office" xmlns:r="http://schemas.openxmlformats.org/officeDocument/2006/relationships" xmlns:m="http://schemas.openxmlformats.org/officeDocument/2006/math" xmlns:v="urn:schemas-microsoft-com:vml" xmlns:wp14="http://schemas.microsoft.com/office/word/2010/wordprocessingDrawing" xmlns:wp="http://schemas.openxmlformats.org/drawingml/2006/wordprocessingDrawing" xmlns:w10="urn:schemas-microsoft-com:office:word" xmlns:w="http://schemas.openxmlformats.org/wordprocessingml/2006/main" xmlns:w14="http://schemas.microsoft.com/office/word/2010/wordml" xmlns:w15="http://schemas.microsoft.com/office/word/2012/wordml" xmlns:w16cid="http://schemas.microsoft.com/office/word/2016/wordml/cid" xmlns:w16se="http://schemas.microsoft.com/office/word/2015/wordml/symex" xmlns:wpg="http://schemas.microsoft.com/office/word/2010/wordprocessingGroup" xmlns:wpi="http://schemas.microsoft.com/office/word/2010/wordprocessingInk" xmlns:wne="http://schemas.microsoft.com/office/word/2006/wordml" xmlns:wps="http://schemas.microsoft.com/office/word/2010/wordprocessingShape" mc:Ignorable="w14 w15 w16se w16cid wp14">
+<w:endnotes xmlns:wpc="http://schemas.microsoft.com/office/word/2010/wordprocessingCanvas" xmlns:cx="http://schemas.microsoft.com/office/drawing/2014/chartex" xmlns:cx1="http://schemas.microsoft.com/office/drawing/2015/9/8/chartex" xmlns:cx2="http://schemas.microsoft.com/office/drawing/2015/10/21/chartex" xmlns:cx3="http://schemas.microsoft.com/office/drawing/2016/5/9/chartex" xmlns:cx4="http://schemas.microsoft.com/office/drawing/2016/5/10/chartex" xmlns:cx5="http://schemas.microsoft.com/office/drawing/2016/5/11/chartex" xmlns:cx6="http://schemas.microsoft.com/office/drawing/2016/5/12/chartex" xmlns:cx7="http://schemas.microsoft.com/office/drawing/2016/5/13/chartex" xmlns:cx8="http://schemas.microsoft.com/office/drawing/2016/5/14/chartex" xmlns:mc="http://schemas.openxmlformats.org/markup-compatibility/2006" xmlns:aink="http://schemas.microsoft.com/office/drawing/2016/ink" xmlns:am3d="http://schemas.microsoft.com/office/drawing/2017/model3d" xmlns:o="urn:schemas-microsoft-com:office:office" xmlns:r="http://schemas.openxmlformats.org/officeDocument/2006/relationships" xmlns:m="http://schemas.openxmlformats.org/officeDocument/2006/math" xmlns:v="urn:schemas-microsoft-com:vml" xmlns:wp14="http://schemas.microsoft.com/office/word/2010/wordprocessingDrawing" xmlns:wp="http://schemas.openxmlformats.org/drawingml/2006/wordprocessingDrawing" xmlns:w10="urn:schemas-microsoft-com:office:word" xmlns:w="http://schemas.openxmlformats.org/wordprocessingml/2006/main" xmlns:w14="http://schemas.microsoft.com/office/word/2010/wordml" xmlns:w15="http://schemas.microsoft.com/office/word/2012/wordml" xmlns:w16cex="http://schemas.microsoft.com/office/word/2018/wordml/cex" xmlns:w16cid="http://schemas.microsoft.com/office/word/2016/wordml/cid" xmlns:w16="http://schemas.microsoft.com/office/word/2018/wordml" xmlns:w16se="http://schemas.microsoft.com/office/word/2015/wordml/symex" xmlns:wpg="http://schemas.microsoft.com/office/word/2010/wordprocessingGroup" xmlns:wpi="http://schemas.microsoft.com/office/word/2010/wordprocessingInk" xmlns:wne="http://schemas.microsoft.com/office/word/2006/wordml" xmlns:wps="http://schemas.microsoft.com/office/word/2010/wordprocessingShape" mc:Ignorable="w14 w15 w16se w16cid w16 w16cex wp14">
   <w:endnote w:type="separator" w:id="-1">
     <w:p>
       <w:pPr>
@@ -5210,7 +5128,7 @@
 </file>
 
 <file path=word/footer1.xml><?xml version="1.0" encoding="utf-8"?>
-<w:ftr xmlns:wpc="http://schemas.microsoft.com/office/word/2010/wordprocessingCanvas" xmlns:cx="http://schemas.microsoft.com/office/drawing/2014/chartex" xmlns:cx1="http://schemas.microsoft.com/office/drawing/2015/9/8/chartex" xmlns:cx2="http://schemas.microsoft.com/office/drawing/2015/10/21/chartex" xmlns:cx3="http://schemas.microsoft.com/office/drawing/2016/5/9/chartex" xmlns:cx4="http://schemas.microsoft.com/office/drawing/2016/5/10/chartex" xmlns:cx5="http://schemas.microsoft.com/office/drawing/2016/5/11/chartex" xmlns:cx6="http://schemas.microsoft.com/office/drawing/2016/5/12/chartex" xmlns:cx7="http://schemas.microsoft.com/office/drawing/2016/5/13/chartex" xmlns:cx8="http://schemas.microsoft.com/office/drawing/2016/5/14/chartex" xmlns:mc="http://schemas.openxmlformats.org/markup-compatibility/2006" xmlns:aink="http://schemas.microsoft.com/office/drawing/2016/ink" xmlns:am3d="http://schemas.microsoft.com/office/drawing/2017/model3d" xmlns:o="urn:schemas-microsoft-com:office:office" xmlns:r="http://schemas.openxmlformats.org/officeDocument/2006/relationships" xmlns:m="http://schemas.openxmlformats.org/officeDocument/2006/math" xmlns:v="urn:schemas-microsoft-com:vml" xmlns:wp14="http://schemas.microsoft.com/office/word/2010/wordprocessingDrawing" xmlns:wp="http://schemas.openxmlformats.org/drawingml/2006/wordprocessingDrawing" xmlns:w10="urn:schemas-microsoft-com:office:word" xmlns:w="http://schemas.openxmlformats.org/wordprocessingml/2006/main" xmlns:w14="http://schemas.microsoft.com/office/word/2010/wordml" xmlns:w15="http://schemas.microsoft.com/office/word/2012/wordml" xmlns:w16cid="http://schemas.microsoft.com/office/word/2016/wordml/cid" xmlns:w16se="http://schemas.microsoft.com/office/word/2015/wordml/symex" xmlns:wpg="http://schemas.microsoft.com/office/word/2010/wordprocessingGroup" xmlns:wpi="http://schemas.microsoft.com/office/word/2010/wordprocessingInk" xmlns:wne="http://schemas.microsoft.com/office/word/2006/wordml" xmlns:wps="http://schemas.microsoft.com/office/word/2010/wordprocessingShape" mc:Ignorable="w14 w15 w16se w16cid wp14">
+<w:ftr xmlns:wpc="http://schemas.microsoft.com/office/word/2010/wordprocessingCanvas" xmlns:cx="http://schemas.microsoft.com/office/drawing/2014/chartex" xmlns:cx1="http://schemas.microsoft.com/office/drawing/2015/9/8/chartex" xmlns:cx2="http://schemas.microsoft.com/office/drawing/2015/10/21/chartex" xmlns:cx3="http://schemas.microsoft.com/office/drawing/2016/5/9/chartex" xmlns:cx4="http://schemas.microsoft.com/office/drawing/2016/5/10/chartex" xmlns:cx5="http://schemas.microsoft.com/office/drawing/2016/5/11/chartex" xmlns:cx6="http://schemas.microsoft.com/office/drawing/2016/5/12/chartex" xmlns:cx7="http://schemas.microsoft.com/office/drawing/2016/5/13/chartex" xmlns:cx8="http://schemas.microsoft.com/office/drawing/2016/5/14/chartex" xmlns:mc="http://schemas.openxmlformats.org/markup-compatibility/2006" xmlns:aink="http://schemas.microsoft.com/office/drawing/2016/ink" xmlns:am3d="http://schemas.microsoft.com/office/drawing/2017/model3d" xmlns:o="urn:schemas-microsoft-com:office:office" xmlns:r="http://schemas.openxmlformats.org/officeDocument/2006/relationships" xmlns:m="http://schemas.openxmlformats.org/officeDocument/2006/math" xmlns:v="urn:schemas-microsoft-com:vml" xmlns:wp14="http://schemas.microsoft.com/office/word/2010/wordprocessingDrawing" xmlns:wp="http://schemas.openxmlformats.org/drawingml/2006/wordprocessingDrawing" xmlns:w10="urn:schemas-microsoft-com:office:word" xmlns:w="http://schemas.openxmlformats.org/wordprocessingml/2006/main" xmlns:w14="http://schemas.microsoft.com/office/word/2010/wordml" xmlns:w15="http://schemas.microsoft.com/office/word/2012/wordml" xmlns:w16cex="http://schemas.microsoft.com/office/word/2018/wordml/cex" xmlns:w16cid="http://schemas.microsoft.com/office/word/2016/wordml/cid" xmlns:w16="http://schemas.microsoft.com/office/word/2018/wordml" xmlns:w16se="http://schemas.microsoft.com/office/word/2015/wordml/symex" xmlns:wpg="http://schemas.microsoft.com/office/word/2010/wordprocessingGroup" xmlns:wpi="http://schemas.microsoft.com/office/word/2010/wordprocessingInk" xmlns:wne="http://schemas.microsoft.com/office/word/2006/wordml" xmlns:wps="http://schemas.microsoft.com/office/word/2010/wordprocessingShape" mc:Ignorable="w14 w15 w16se w16cid w16 w16cex wp14">
   <w:sdt>
     <w:sdtPr>
       <w:id w:val="346750255"/>
@@ -5257,7 +5175,7 @@
 </file>
 
 <file path=word/footnotes.xml><?xml version="1.0" encoding="utf-8"?>
-<w:footnotes xmlns:wpc="http://schemas.microsoft.com/office/word/2010/wordprocessingCanvas" xmlns:cx="http://schemas.microsoft.com/office/drawing/2014/chartex" xmlns:cx1="http://schemas.microsoft.com/office/drawing/2015/9/8/chartex" xmlns:cx2="http://schemas.microsoft.com/office/drawing/2015/10/21/chartex" xmlns:cx3="http://schemas.microsoft.com/office/drawing/2016/5/9/chartex" xmlns:cx4="http://schemas.microsoft.com/office/drawing/2016/5/10/chartex" xmlns:cx5="http://schemas.microsoft.com/office/drawing/2016/5/11/chartex" xmlns:cx6="http://schemas.microsoft.com/office/drawing/2016/5/12/chartex" xmlns:cx7="http://schemas.microsoft.com/office/drawing/2016/5/13/chartex" xmlns:cx8="http://schemas.microsoft.com/office/drawing/2016/5/14/chartex" xmlns:mc="http://schemas.openxmlformats.org/markup-compatibility/2006" xmlns:aink="http://schemas.microsoft.com/office/drawing/2016/ink" xmlns:am3d="http://schemas.microsoft.com/office/drawing/2017/model3d" xmlns:o="urn:schemas-microsoft-com:office:office" xmlns:r="http://schemas.openxmlformats.org/officeDocument/2006/relationships" xmlns:m="http://schemas.openxmlformats.org/officeDocument/2006/math" xmlns:v="urn:schemas-microsoft-com:vml" xmlns:wp14="http://schemas.microsoft.com/office/word/2010/wordprocessingDrawing" xmlns:wp="http://schemas.openxmlformats.org/drawingml/2006/wordprocessingDrawing" xmlns:w10="urn:schemas-microsoft-com:office:word" xmlns:w="http://schemas.openxmlformats.org/wordprocessingml/2006/main" xmlns:w14="http://schemas.microsoft.com/office/word/2010/wordml" xmlns:w15="http://schemas.microsoft.com/office/word/2012/wordml" xmlns:w16cid="http://schemas.microsoft.com/office/word/2016/wordml/cid" xmlns:w16se="http://schemas.microsoft.com/office/word/2015/wordml/symex" xmlns:wpg="http://schemas.microsoft.com/office/word/2010/wordprocessingGroup" xmlns:wpi="http://schemas.microsoft.com/office/word/2010/wordprocessingInk" xmlns:wne="http://schemas.microsoft.com/office/word/2006/wordml" xmlns:wps="http://schemas.microsoft.com/office/word/2010/wordprocessingShape" mc:Ignorable="w14 w15 w16se w16cid wp14">
+<w:footnotes xmlns:wpc="http://schemas.microsoft.com/office/word/2010/wordprocessingCanvas" xmlns:cx="http://schemas.microsoft.com/office/drawing/2014/chartex" xmlns:cx1="http://schemas.microsoft.com/office/drawing/2015/9/8/chartex" xmlns:cx2="http://schemas.microsoft.com/office/drawing/2015/10/21/chartex" xmlns:cx3="http://schemas.microsoft.com/office/drawing/2016/5/9/chartex" xmlns:cx4="http://schemas.microsoft.com/office/drawing/2016/5/10/chartex" xmlns:cx5="http://schemas.microsoft.com/office/drawing/2016/5/11/chartex" xmlns:cx6="http://schemas.microsoft.com/office/drawing/2016/5/12/chartex" xmlns:cx7="http://schemas.microsoft.com/office/drawing/2016/5/13/chartex" xmlns:cx8="http://schemas.microsoft.com/office/drawing/2016/5/14/chartex" xmlns:mc="http://schemas.openxmlformats.org/markup-compatibility/2006" xmlns:aink="http://schemas.microsoft.com/office/drawing/2016/ink" xmlns:am3d="http://schemas.microsoft.com/office/drawing/2017/model3d" xmlns:o="urn:schemas-microsoft-com:office:office" xmlns:r="http://schemas.openxmlformats.org/officeDocument/2006/relationships" xmlns:m="http://schemas.openxmlformats.org/officeDocument/2006/math" xmlns:v="urn:schemas-microsoft-com:vml" xmlns:wp14="http://schemas.microsoft.com/office/word/2010/wordprocessingDrawing" xmlns:wp="http://schemas.openxmlformats.org/drawingml/2006/wordprocessingDrawing" xmlns:w10="urn:schemas-microsoft-com:office:word" xmlns:w="http://schemas.openxmlformats.org/wordprocessingml/2006/main" xmlns:w14="http://schemas.microsoft.com/office/word/2010/wordml" xmlns:w15="http://schemas.microsoft.com/office/word/2012/wordml" xmlns:w16cex="http://schemas.microsoft.com/office/word/2018/wordml/cex" xmlns:w16cid="http://schemas.microsoft.com/office/word/2016/wordml/cid" xmlns:w16="http://schemas.microsoft.com/office/word/2018/wordml" xmlns:w16se="http://schemas.microsoft.com/office/word/2015/wordml/symex" xmlns:wpg="http://schemas.microsoft.com/office/word/2010/wordprocessingGroup" xmlns:wpi="http://schemas.microsoft.com/office/word/2010/wordprocessingInk" xmlns:wne="http://schemas.microsoft.com/office/word/2006/wordml" xmlns:wps="http://schemas.microsoft.com/office/word/2010/wordprocessingShape" mc:Ignorable="w14 w15 w16se w16cid w16 w16cex wp14">
   <w:footnote w:type="separator" w:id="-1">
     <w:p>
       <w:pPr>
@@ -5282,7 +5200,7 @@
 </file>
 
 <file path=word/numbering.xml><?xml version="1.0" encoding="utf-8"?>
-<w:numbering xmlns:wpc="http://schemas.microsoft.com/office/word/2010/wordprocessingCanvas" xmlns:cx="http://schemas.microsoft.com/office/drawing/2014/chartex" xmlns:cx1="http://schemas.microsoft.com/office/drawing/2015/9/8/chartex" xmlns:cx2="http://schemas.microsoft.com/office/drawing/2015/10/21/chartex" xmlns:cx3="http://schemas.microsoft.com/office/drawing/2016/5/9/chartex" xmlns:cx4="http://schemas.microsoft.com/office/drawing/2016/5/10/chartex" xmlns:cx5="http://schemas.microsoft.com/office/drawing/2016/5/11/chartex" xmlns:cx6="http://schemas.microsoft.com/office/drawing/2016/5/12/chartex" xmlns:cx7="http://schemas.microsoft.com/office/drawing/2016/5/13/chartex" xmlns:cx8="http://schemas.microsoft.com/office/drawing/2016/5/14/chartex" xmlns:mc="http://schemas.openxmlformats.org/markup-compatibility/2006" xmlns:aink="http://schemas.microsoft.com/office/drawing/2016/ink" xmlns:am3d="http://schemas.microsoft.com/office/drawing/2017/model3d" xmlns:o="urn:schemas-microsoft-com:office:office" xmlns:r="http://schemas.openxmlformats.org/officeDocument/2006/relationships" xmlns:m="http://schemas.openxmlformats.org/officeDocument/2006/math" xmlns:v="urn:schemas-microsoft-com:vml" xmlns:wp14="http://schemas.microsoft.com/office/word/2010/wordprocessingDrawing" xmlns:wp="http://schemas.openxmlformats.org/drawingml/2006/wordprocessingDrawing" xmlns:w10="urn:schemas-microsoft-com:office:word" xmlns:w="http://schemas.openxmlformats.org/wordprocessingml/2006/main" xmlns:w14="http://schemas.microsoft.com/office/word/2010/wordml" xmlns:w15="http://schemas.microsoft.com/office/word/2012/wordml" xmlns:w16cid="http://schemas.microsoft.com/office/word/2016/wordml/cid" xmlns:w16se="http://schemas.microsoft.com/office/word/2015/wordml/symex" xmlns:wpg="http://schemas.microsoft.com/office/word/2010/wordprocessingGroup" xmlns:wpi="http://schemas.microsoft.com/office/word/2010/wordprocessingInk" xmlns:wne="http://schemas.microsoft.com/office/word/2006/wordml" xmlns:wps="http://schemas.microsoft.com/office/word/2010/wordprocessingShape" mc:Ignorable="w14 w15 w16se w16cid wp14">
+<w:numbering xmlns:wpc="http://schemas.microsoft.com/office/word/2010/wordprocessingCanvas" xmlns:cx="http://schemas.microsoft.com/office/drawing/2014/chartex" xmlns:cx1="http://schemas.microsoft.com/office/drawing/2015/9/8/chartex" xmlns:cx2="http://schemas.microsoft.com/office/drawing/2015/10/21/chartex" xmlns:cx3="http://schemas.microsoft.com/office/drawing/2016/5/9/chartex" xmlns:cx4="http://schemas.microsoft.com/office/drawing/2016/5/10/chartex" xmlns:cx5="http://schemas.microsoft.com/office/drawing/2016/5/11/chartex" xmlns:cx6="http://schemas.microsoft.com/office/drawing/2016/5/12/chartex" xmlns:cx7="http://schemas.microsoft.com/office/drawing/2016/5/13/chartex" xmlns:cx8="http://schemas.microsoft.com/office/drawing/2016/5/14/chartex" xmlns:mc="http://schemas.openxmlformats.org/markup-compatibility/2006" xmlns:aink="http://schemas.microsoft.com/office/drawing/2016/ink" xmlns:am3d="http://schemas.microsoft.com/office/drawing/2017/model3d" xmlns:o="urn:schemas-microsoft-com:office:office" xmlns:r="http://schemas.openxmlformats.org/officeDocument/2006/relationships" xmlns:m="http://schemas.openxmlformats.org/officeDocument/2006/math" xmlns:v="urn:schemas-microsoft-com:vml" xmlns:wp14="http://schemas.microsoft.com/office/word/2010/wordprocessingDrawing" xmlns:wp="http://schemas.openxmlformats.org/drawingml/2006/wordprocessingDrawing" xmlns:w10="urn:schemas-microsoft-com:office:word" xmlns:w="http://schemas.openxmlformats.org/wordprocessingml/2006/main" xmlns:w14="http://schemas.microsoft.com/office/word/2010/wordml" xmlns:w15="http://schemas.microsoft.com/office/word/2012/wordml" xmlns:w16cex="http://schemas.microsoft.com/office/word/2018/wordml/cex" xmlns:w16cid="http://schemas.microsoft.com/office/word/2016/wordml/cid" xmlns:w16="http://schemas.microsoft.com/office/word/2018/wordml" xmlns:w16se="http://schemas.microsoft.com/office/word/2015/wordml/symex" xmlns:wpg="http://schemas.microsoft.com/office/word/2010/wordprocessingGroup" xmlns:wpi="http://schemas.microsoft.com/office/word/2010/wordprocessingInk" xmlns:wne="http://schemas.microsoft.com/office/word/2006/wordml" xmlns:wps="http://schemas.microsoft.com/office/word/2010/wordprocessingShape" mc:Ignorable="w14 w15 w16se w16cid w16 w16cex wp14">
   <w:abstractNum w:abstractNumId="0" w15:restartNumberingAfterBreak="0">
     <w:nsid w:val="FFFFFF7C"/>
     <w:multiLevelType w:val="singleLevel"/>
@@ -6316,7 +6234,7 @@
 </file>
 
 <file path=word/styles.xml><?xml version="1.0" encoding="utf-8"?>
-<w:styles xmlns:mc="http://schemas.openxmlformats.org/markup-compatibility/2006" xmlns:r="http://schemas.openxmlformats.org/officeDocument/2006/relationships" xmlns:w="http://schemas.openxmlformats.org/wordprocessingml/2006/main" xmlns:w14="http://schemas.microsoft.com/office/word/2010/wordml" xmlns:w15="http://schemas.microsoft.com/office/word/2012/wordml" xmlns:w16cid="http://schemas.microsoft.com/office/word/2016/wordml/cid" xmlns:w16se="http://schemas.microsoft.com/office/word/2015/wordml/symex" mc:Ignorable="w14 w15 w16se w16cid">
+<w:styles xmlns:mc="http://schemas.openxmlformats.org/markup-compatibility/2006" xmlns:r="http://schemas.openxmlformats.org/officeDocument/2006/relationships" xmlns:w="http://schemas.openxmlformats.org/wordprocessingml/2006/main" xmlns:w14="http://schemas.microsoft.com/office/word/2010/wordml" xmlns:w15="http://schemas.microsoft.com/office/word/2012/wordml" xmlns:w16cex="http://schemas.microsoft.com/office/word/2018/wordml/cex" xmlns:w16cid="http://schemas.microsoft.com/office/word/2016/wordml/cid" xmlns:w16="http://schemas.microsoft.com/office/word/2018/wordml" xmlns:w16se="http://schemas.microsoft.com/office/word/2015/wordml/symex" mc:Ignorable="w14 w15 w16se w16cid w16 w16cex">
   <w:docDefaults>
     <w:rPrDefault>
       <w:rPr>
@@ -31708,7 +31626,7 @@
 </file>
 
 <file path=word/glossary/document.xml><?xml version="1.0" encoding="utf-8"?>
-<w:glossaryDocument xmlns:wpc="http://schemas.microsoft.com/office/word/2010/wordprocessingCanvas" xmlns:cx="http://schemas.microsoft.com/office/drawing/2014/chartex" xmlns:cx1="http://schemas.microsoft.com/office/drawing/2015/9/8/chartex" xmlns:cx2="http://schemas.microsoft.com/office/drawing/2015/10/21/chartex" xmlns:cx3="http://schemas.microsoft.com/office/drawing/2016/5/9/chartex" xmlns:cx4="http://schemas.microsoft.com/office/drawing/2016/5/10/chartex" xmlns:cx5="http://schemas.microsoft.com/office/drawing/2016/5/11/chartex" xmlns:cx6="http://schemas.microsoft.com/office/drawing/2016/5/12/chartex" xmlns:cx7="http://schemas.microsoft.com/office/drawing/2016/5/13/chartex" xmlns:cx8="http://schemas.microsoft.com/office/drawing/2016/5/14/chartex" xmlns:mc="http://schemas.openxmlformats.org/markup-compatibility/2006" xmlns:aink="http://schemas.microsoft.com/office/drawing/2016/ink" xmlns:am3d="http://schemas.microsoft.com/office/drawing/2017/model3d" xmlns:o="urn:schemas-microsoft-com:office:office" xmlns:r="http://schemas.openxmlformats.org/officeDocument/2006/relationships" xmlns:m="http://schemas.openxmlformats.org/officeDocument/2006/math" xmlns:v="urn:schemas-microsoft-com:vml" xmlns:wp14="http://schemas.microsoft.com/office/word/2010/wordprocessingDrawing" xmlns:wp="http://schemas.openxmlformats.org/drawingml/2006/wordprocessingDrawing" xmlns:w10="urn:schemas-microsoft-com:office:word" xmlns:w="http://schemas.openxmlformats.org/wordprocessingml/2006/main" xmlns:w14="http://schemas.microsoft.com/office/word/2010/wordml" xmlns:w15="http://schemas.microsoft.com/office/word/2012/wordml" xmlns:w16cid="http://schemas.microsoft.com/office/word/2016/wordml/cid" xmlns:w16se="http://schemas.microsoft.com/office/word/2015/wordml/symex" xmlns:wpg="http://schemas.microsoft.com/office/word/2010/wordprocessingGroup" xmlns:wpi="http://schemas.microsoft.com/office/word/2010/wordprocessingInk" xmlns:wne="http://schemas.microsoft.com/office/word/2006/wordml" xmlns:wps="http://schemas.microsoft.com/office/word/2010/wordprocessingShape" mc:Ignorable="w14 w15 w16se w16cid wp14">
+<w:glossaryDocument xmlns:wpc="http://schemas.microsoft.com/office/word/2010/wordprocessingCanvas" xmlns:cx="http://schemas.microsoft.com/office/drawing/2014/chartex" xmlns:cx1="http://schemas.microsoft.com/office/drawing/2015/9/8/chartex" xmlns:cx2="http://schemas.microsoft.com/office/drawing/2015/10/21/chartex" xmlns:cx3="http://schemas.microsoft.com/office/drawing/2016/5/9/chartex" xmlns:cx4="http://schemas.microsoft.com/office/drawing/2016/5/10/chartex" xmlns:cx5="http://schemas.microsoft.com/office/drawing/2016/5/11/chartex" xmlns:cx6="http://schemas.microsoft.com/office/drawing/2016/5/12/chartex" xmlns:cx7="http://schemas.microsoft.com/office/drawing/2016/5/13/chartex" xmlns:cx8="http://schemas.microsoft.com/office/drawing/2016/5/14/chartex" xmlns:mc="http://schemas.openxmlformats.org/markup-compatibility/2006" xmlns:aink="http://schemas.microsoft.com/office/drawing/2016/ink" xmlns:am3d="http://schemas.microsoft.com/office/drawing/2017/model3d" xmlns:o="urn:schemas-microsoft-com:office:office" xmlns:r="http://schemas.openxmlformats.org/officeDocument/2006/relationships" xmlns:m="http://schemas.openxmlformats.org/officeDocument/2006/math" xmlns:v="urn:schemas-microsoft-com:vml" xmlns:wp14="http://schemas.microsoft.com/office/word/2010/wordprocessingDrawing" xmlns:wp="http://schemas.openxmlformats.org/drawingml/2006/wordprocessingDrawing" xmlns:w10="urn:schemas-microsoft-com:office:word" xmlns:w="http://schemas.openxmlformats.org/wordprocessingml/2006/main" xmlns:w14="http://schemas.microsoft.com/office/word/2010/wordml" xmlns:w15="http://schemas.microsoft.com/office/word/2012/wordml" xmlns:w16cex="http://schemas.microsoft.com/office/word/2018/wordml/cex" xmlns:w16cid="http://schemas.microsoft.com/office/word/2016/wordml/cid" xmlns:w16="http://schemas.microsoft.com/office/word/2018/wordml" xmlns:w16se="http://schemas.microsoft.com/office/word/2015/wordml/symex" xmlns:wpg="http://schemas.microsoft.com/office/word/2010/wordprocessingGroup" xmlns:wpi="http://schemas.microsoft.com/office/word/2010/wordprocessingInk" xmlns:wne="http://schemas.microsoft.com/office/word/2006/wordml" xmlns:wps="http://schemas.microsoft.com/office/word/2010/wordprocessingShape" mc:Ignorable="w14 w15 w16se w16cid w16 w16cex wp14">
   <w:docParts>
     <w:docPart>
       <w:docPartPr>
@@ -31897,7 +31815,7 @@
 </file>
 
 <file path=word/glossary/fontTable.xml><?xml version="1.0" encoding="utf-8"?>
-<w:fonts xmlns:mc="http://schemas.openxmlformats.org/markup-compatibility/2006" xmlns:r="http://schemas.openxmlformats.org/officeDocument/2006/relationships" xmlns:w="http://schemas.openxmlformats.org/wordprocessingml/2006/main" xmlns:w14="http://schemas.microsoft.com/office/word/2010/wordml" xmlns:w15="http://schemas.microsoft.com/office/word/2012/wordml" xmlns:w16cid="http://schemas.microsoft.com/office/word/2016/wordml/cid" xmlns:w16se="http://schemas.microsoft.com/office/word/2015/wordml/symex" mc:Ignorable="w14 w15 w16se w16cid">
+<w:fonts xmlns:mc="http://schemas.openxmlformats.org/markup-compatibility/2006" xmlns:r="http://schemas.openxmlformats.org/officeDocument/2006/relationships" xmlns:w="http://schemas.openxmlformats.org/wordprocessingml/2006/main" xmlns:w14="http://schemas.microsoft.com/office/word/2010/wordml" xmlns:w15="http://schemas.microsoft.com/office/word/2012/wordml" xmlns:w16cex="http://schemas.microsoft.com/office/word/2018/wordml/cex" xmlns:w16cid="http://schemas.microsoft.com/office/word/2016/wordml/cid" xmlns:w16="http://schemas.microsoft.com/office/word/2018/wordml" xmlns:w16se="http://schemas.microsoft.com/office/word/2015/wordml/symex" mc:Ignorable="w14 w15 w16se w16cid w16 w16cex">
   <w:font w:name="Symbol">
     <w:panose1 w:val="05050102010706020507"/>
     <w:charset w:val="02"/>
@@ -31965,7 +31883,7 @@
 </file>
 
 <file path=word/glossary/settings.xml><?xml version="1.0" encoding="utf-8"?>
-<w:settings xmlns:mc="http://schemas.openxmlformats.org/markup-compatibility/2006" xmlns:o="urn:schemas-microsoft-com:office:office" xmlns:r="http://schemas.openxmlformats.org/officeDocument/2006/relationships" xmlns:m="http://schemas.openxmlformats.org/officeDocument/2006/math" xmlns:v="urn:schemas-microsoft-com:vml" xmlns:w10="urn:schemas-microsoft-com:office:word" xmlns:w="http://schemas.openxmlformats.org/wordprocessingml/2006/main" xmlns:w14="http://schemas.microsoft.com/office/word/2010/wordml" xmlns:w15="http://schemas.microsoft.com/office/word/2012/wordml" xmlns:w16cid="http://schemas.microsoft.com/office/word/2016/wordml/cid" xmlns:w16se="http://schemas.microsoft.com/office/word/2015/wordml/symex" xmlns:sl="http://schemas.openxmlformats.org/schemaLibrary/2006/main" mc:Ignorable="w14 w15 w16se w16cid">
+<w:settings xmlns:mc="http://schemas.openxmlformats.org/markup-compatibility/2006" xmlns:o="urn:schemas-microsoft-com:office:office" xmlns:r="http://schemas.openxmlformats.org/officeDocument/2006/relationships" xmlns:m="http://schemas.openxmlformats.org/officeDocument/2006/math" xmlns:v="urn:schemas-microsoft-com:vml" xmlns:w10="urn:schemas-microsoft-com:office:word" xmlns:w="http://schemas.openxmlformats.org/wordprocessingml/2006/main" xmlns:w14="http://schemas.microsoft.com/office/word/2010/wordml" xmlns:w15="http://schemas.microsoft.com/office/word/2012/wordml" xmlns:w16cex="http://schemas.microsoft.com/office/word/2018/wordml/cex" xmlns:w16cid="http://schemas.microsoft.com/office/word/2016/wordml/cid" xmlns:w16="http://schemas.microsoft.com/office/word/2018/wordml" xmlns:w16se="http://schemas.microsoft.com/office/word/2015/wordml/symex" xmlns:sl="http://schemas.openxmlformats.org/schemaLibrary/2006/main" mc:Ignorable="w14 w15 w16se w16cid w16 w16cex">
   <w:view w:val="normal"/>
   <w:defaultTabStop w:val="720"/>
   <w:characterSpacingControl w:val="doNotCompress"/>
@@ -31988,6 +31906,8 @@
     <w:rsid w:val="003674B0"/>
     <w:rsid w:val="004C26AC"/>
     <w:rsid w:val="004D3A62"/>
+    <w:rsid w:val="0058718C"/>
+    <w:rsid w:val="008A5D61"/>
     <w:rsid w:val="009826C5"/>
     <w:rsid w:val="009B2FA2"/>
     <w:rsid w:val="00A03C10"/>
@@ -32016,7 +31936,7 @@
 </file>
 
 <file path=word/glossary/styles.xml><?xml version="1.0" encoding="utf-8"?>
-<w:styles xmlns:mc="http://schemas.openxmlformats.org/markup-compatibility/2006" xmlns:r="http://schemas.openxmlformats.org/officeDocument/2006/relationships" xmlns:w="http://schemas.openxmlformats.org/wordprocessingml/2006/main" xmlns:w14="http://schemas.microsoft.com/office/word/2010/wordml" xmlns:w15="http://schemas.microsoft.com/office/word/2012/wordml" xmlns:w16cid="http://schemas.microsoft.com/office/word/2016/wordml/cid" xmlns:w16se="http://schemas.microsoft.com/office/word/2015/wordml/symex" mc:Ignorable="w14 w15 w16se w16cid">
+<w:styles xmlns:mc="http://schemas.openxmlformats.org/markup-compatibility/2006" xmlns:r="http://schemas.openxmlformats.org/officeDocument/2006/relationships" xmlns:w="http://schemas.openxmlformats.org/wordprocessingml/2006/main" xmlns:w14="http://schemas.microsoft.com/office/word/2010/wordml" xmlns:w15="http://schemas.microsoft.com/office/word/2012/wordml" xmlns:w16cex="http://schemas.microsoft.com/office/word/2018/wordml/cex" xmlns:w16cid="http://schemas.microsoft.com/office/word/2016/wordml/cid" xmlns:w16="http://schemas.microsoft.com/office/word/2018/wordml" xmlns:w16se="http://schemas.microsoft.com/office/word/2015/wordml/symex" mc:Ignorable="w14 w15 w16se w16cid w16 w16cex">
   <w:docDefaults>
     <w:rPrDefault>
       <w:rPr>
@@ -32444,15 +32364,6 @@
   <w:style w:type="paragraph" w:customStyle="1" w:styleId="F3644A7F1B2045538AE019063EA0D300">
     <w:name w:val="F3644A7F1B2045538AE019063EA0D300"/>
   </w:style>
-  <w:style w:type="paragraph" w:customStyle="1" w:styleId="C733E589494B495D98D410C6EC448290">
-    <w:name w:val="C733E589494B495D98D410C6EC448290"/>
-  </w:style>
-  <w:style w:type="paragraph" w:customStyle="1" w:styleId="8B4E60B1FBDD4B6EA3D1A8A2E374AC88">
-    <w:name w:val="8B4E60B1FBDD4B6EA3D1A8A2E374AC88"/>
-  </w:style>
-  <w:style w:type="paragraph" w:customStyle="1" w:styleId="8BC95A94F5C246008D2306DD1994E981">
-    <w:name w:val="8BC95A94F5C246008D2306DD1994E981"/>
-  </w:style>
   <w:style w:type="paragraph" w:customStyle="1" w:styleId="7941EB10B63D44A4A03AC4447F995BF7">
     <w:name w:val="7941EB10B63D44A4A03AC4447F995BF7"/>
   </w:style>
@@ -32462,38 +32373,11 @@
   <w:style w:type="paragraph" w:customStyle="1" w:styleId="C37AD39E87FE4D84BE37E9BCC88163DD">
     <w:name w:val="C37AD39E87FE4D84BE37E9BCC88163DD"/>
   </w:style>
-  <w:style w:type="paragraph" w:customStyle="1" w:styleId="DCC0A9B9CA27409B9679243DFA92E236">
-    <w:name w:val="DCC0A9B9CA27409B9679243DFA92E236"/>
-  </w:style>
   <w:style w:type="paragraph" w:customStyle="1" w:styleId="BCDD4BD8F5D64CC19215D8D8FD0231E2">
     <w:name w:val="BCDD4BD8F5D64CC19215D8D8FD0231E2"/>
   </w:style>
-  <w:style w:type="paragraph" w:customStyle="1" w:styleId="AC46433FC4B8402C87ADB2C985530933">
-    <w:name w:val="AC46433FC4B8402C87ADB2C985530933"/>
-  </w:style>
-  <w:style w:type="paragraph" w:customStyle="1" w:styleId="71153385223C4937A93879E2D5E5B0F6">
-    <w:name w:val="71153385223C4937A93879E2D5E5B0F6"/>
-  </w:style>
-  <w:style w:type="paragraph" w:customStyle="1" w:styleId="E0DCC4AC99C74BDEA20F0FF0EBDFA7FC">
-    <w:name w:val="E0DCC4AC99C74BDEA20F0FF0EBDFA7FC"/>
-  </w:style>
-  <w:style w:type="paragraph" w:customStyle="1" w:styleId="2E9CAB3095614F8F8125B0F650DF4764">
-    <w:name w:val="2E9CAB3095614F8F8125B0F650DF4764"/>
-  </w:style>
-  <w:style w:type="paragraph" w:customStyle="1" w:styleId="BBBB77E2C22D456D8E279275FAEFF792">
-    <w:name w:val="BBBB77E2C22D456D8E279275FAEFF792"/>
-  </w:style>
   <w:style w:type="paragraph" w:customStyle="1" w:styleId="58032A39E99A4C5389A5ED94E1947A2E">
     <w:name w:val="58032A39E99A4C5389A5ED94E1947A2E"/>
-  </w:style>
-  <w:style w:type="paragraph" w:customStyle="1" w:styleId="2DD3D92D1B944F20A1C56C309341C714">
-    <w:name w:val="2DD3D92D1B944F20A1C56C309341C714"/>
-  </w:style>
-  <w:style w:type="paragraph" w:customStyle="1" w:styleId="CF69BFB2F323477981023983BFD16D22">
-    <w:name w:val="CF69BFB2F323477981023983BFD16D22"/>
-  </w:style>
-  <w:style w:type="paragraph" w:customStyle="1" w:styleId="6007D3DD3A46431FADC8EEFA4CDDBF77">
-    <w:name w:val="6007D3DD3A46431FADC8EEFA4CDDBF77"/>
   </w:style>
   <w:style w:type="character" w:styleId="Emphasis">
     <w:name w:val="Emphasis"/>
@@ -32507,75 +32391,14 @@
       <w:color w:val="595959" w:themeColor="text1" w:themeTint="A6"/>
     </w:rPr>
   </w:style>
-  <w:style w:type="paragraph" w:customStyle="1" w:styleId="D27ED480D48244F6B33D4ACB8BECBE68">
-    <w:name w:val="D27ED480D48244F6B33D4ACB8BECBE68"/>
-  </w:style>
-  <w:style w:type="paragraph" w:customStyle="1" w:styleId="0669AB21F3184A3A85F4DC813250C04A">
-    <w:name w:val="0669AB21F3184A3A85F4DC813250C04A"/>
-  </w:style>
-  <w:style w:type="paragraph" w:customStyle="1" w:styleId="EE992704C7E84E61A468C8499F22B7FA">
-    <w:name w:val="EE992704C7E84E61A468C8499F22B7FA"/>
-  </w:style>
-  <w:style w:type="paragraph" w:customStyle="1" w:styleId="CF86E74DB6EE4ADC97A09F9619074652">
-    <w:name w:val="CF86E74DB6EE4ADC97A09F9619074652"/>
-  </w:style>
-  <w:style w:type="paragraph" w:customStyle="1" w:styleId="D9ACBD4A892B4B218C6EE1699123AFB1">
-    <w:name w:val="D9ACBD4A892B4B218C6EE1699123AFB1"/>
-  </w:style>
-  <w:style w:type="paragraph" w:customStyle="1" w:styleId="B99378F2D2A9481585BBE63DF958F111">
-    <w:name w:val="B99378F2D2A9481585BBE63DF958F111"/>
-  </w:style>
-  <w:style w:type="paragraph" w:customStyle="1" w:styleId="8A0A7AE0D27B44AE9D8640ECCAF19442">
-    <w:name w:val="8A0A7AE0D27B44AE9D8640ECCAF19442"/>
-  </w:style>
   <w:style w:type="paragraph" w:customStyle="1" w:styleId="3E9078786B6C4B559C2DF86D41B490CC">
     <w:name w:val="3E9078786B6C4B559C2DF86D41B490CC"/>
-  </w:style>
-  <w:style w:type="paragraph" w:customStyle="1" w:styleId="2577DA0F664140FF992E1BB8F158D202">
-    <w:name w:val="2577DA0F664140FF992E1BB8F158D202"/>
-  </w:style>
-  <w:style w:type="paragraph" w:customStyle="1" w:styleId="26754E415C754E78BD9A4D927B732E83">
-    <w:name w:val="26754E415C754E78BD9A4D927B732E83"/>
-  </w:style>
-  <w:style w:type="paragraph" w:customStyle="1" w:styleId="CE168BB556A04E808B319E43EE2C1E77">
-    <w:name w:val="CE168BB556A04E808B319E43EE2C1E77"/>
-  </w:style>
-  <w:style w:type="paragraph" w:customStyle="1" w:styleId="58F7FA3B277949E2B4DA06E2D4E32697">
-    <w:name w:val="58F7FA3B277949E2B4DA06E2D4E32697"/>
-  </w:style>
-  <w:style w:type="paragraph" w:customStyle="1" w:styleId="4CC6C3DAA60A401B8CE06827AC4A33DA">
-    <w:name w:val="4CC6C3DAA60A401B8CE06827AC4A33DA"/>
-  </w:style>
-  <w:style w:type="paragraph" w:customStyle="1" w:styleId="AA6F96E725A94397AFC36A1A3220F33F">
-    <w:name w:val="AA6F96E725A94397AFC36A1A3220F33F"/>
-  </w:style>
-  <w:style w:type="paragraph" w:customStyle="1" w:styleId="12E44D3CEFDD4755ADE2B62D5EC3EE9E">
-    <w:name w:val="12E44D3CEFDD4755ADE2B62D5EC3EE9E"/>
-  </w:style>
-  <w:style w:type="paragraph" w:customStyle="1" w:styleId="308D07BAC0394280B6974581122AFBC7">
-    <w:name w:val="308D07BAC0394280B6974581122AFBC7"/>
-  </w:style>
-  <w:style w:type="paragraph" w:customStyle="1" w:styleId="7A690582C8134CBBA94C8CFF461F6314">
-    <w:name w:val="7A690582C8134CBBA94C8CFF461F6314"/>
-  </w:style>
-  <w:style w:type="paragraph" w:customStyle="1" w:styleId="B2C1C53B2B174C42BCA77FA7F7C9A6D5">
-    <w:name w:val="B2C1C53B2B174C42BCA77FA7F7C9A6D5"/>
-  </w:style>
-  <w:style w:type="paragraph" w:customStyle="1" w:styleId="7E78F5E700D24576B60AFBDE00C4FEF1">
-    <w:name w:val="7E78F5E700D24576B60AFBDE00C4FEF1"/>
-  </w:style>
-  <w:style w:type="paragraph" w:customStyle="1" w:styleId="F6C1E5186A6C40ADBAA9B66E980A70FC">
-    <w:name w:val="F6C1E5186A6C40ADBAA9B66E980A70FC"/>
-  </w:style>
-  <w:style w:type="paragraph" w:customStyle="1" w:styleId="93B886871EE549CE9D19825970912590">
-    <w:name w:val="93B886871EE549CE9D19825970912590"/>
-    <w:rsid w:val="00A03C10"/>
   </w:style>
 </w:styles>
 </file>
 
 <file path=word/glossary/webSettings.xml><?xml version="1.0" encoding="utf-8"?>
-<w:webSettings xmlns:mc="http://schemas.openxmlformats.org/markup-compatibility/2006" xmlns:r="http://schemas.openxmlformats.org/officeDocument/2006/relationships" xmlns:w="http://schemas.openxmlformats.org/wordprocessingml/2006/main" xmlns:w14="http://schemas.microsoft.com/office/word/2010/wordml" xmlns:w15="http://schemas.microsoft.com/office/word/2012/wordml" xmlns:w16cid="http://schemas.microsoft.com/office/word/2016/wordml/cid" xmlns:w16se="http://schemas.microsoft.com/office/word/2015/wordml/symex" mc:Ignorable="w14 w15 w16se w16cid">
+<w:webSettings xmlns:mc="http://schemas.openxmlformats.org/markup-compatibility/2006" xmlns:r="http://schemas.openxmlformats.org/officeDocument/2006/relationships" xmlns:w="http://schemas.openxmlformats.org/wordprocessingml/2006/main" xmlns:w14="http://schemas.microsoft.com/office/word/2010/wordml" xmlns:w15="http://schemas.microsoft.com/office/word/2012/wordml" xmlns:w16cex="http://schemas.microsoft.com/office/word/2018/wordml/cex" xmlns:w16cid="http://schemas.microsoft.com/office/word/2016/wordml/cid" xmlns:w16="http://schemas.microsoft.com/office/word/2018/wordml" xmlns:w16se="http://schemas.microsoft.com/office/word/2015/wordml/symex" mc:Ignorable="w14 w15 w16se w16cid w16 w16cex">
   <w:optimizeForBrowser/>
   <w:allowPNG/>
 </w:webSettings>
